--- a/CV/Borislav_Bronnikov_CV.docx
+++ b/CV/Borislav_Bronnikov_CV.docx
@@ -45,7 +45,29 @@
           <w:szCs w:val="24"/>
           <w:lang w:val="en-US"/>
         </w:rPr>
-        <w:t>JAVA DEVELOPER WITH 1 YEAR EXPERIENCE IN JAVA DEVELOPMENT</w:t>
+        <w:t xml:space="preserve">JAVA </w:t>
+      </w:r>
+      <w:bookmarkStart w:id="0" w:name="__DdeLink__229_1240392254"/>
+      <w:r>
+        <w:rPr>
+          <w:b/>
+          <w:bCs/>
+          <w:sz w:val="24"/>
+          <w:szCs w:val="24"/>
+          <w:lang w:val="en-US"/>
+        </w:rPr>
+        <w:t>BACK-END</w:t>
+      </w:r>
+      <w:bookmarkEnd w:id="0"/>
+      <w:r>
+        <w:rPr>
+          <w:b/>
+          <w:bCs/>
+          <w:sz w:val="24"/>
+          <w:szCs w:val="24"/>
+          <w:lang w:val="en-US"/>
+        </w:rPr>
+        <w:t xml:space="preserve"> DEVELOPER WITH MORE THAN 2 YEAR EXPERIENCE </w:t>
       </w:r>
     </w:p>
     <w:p>
@@ -136,35 +158,6 @@
         <w:tab/>
         <w:t xml:space="preserve">Residence:  </w:t>
       </w:r>
-      <w:r>
-        <w:rPr>
-          <w:rFonts w:cs="David"/>
-          <w:b w:val="false"/>
-          <w:bCs w:val="false"/>
-          <w:sz w:val="20"/>
-          <w:szCs w:val="20"/>
-          <w:lang w:val="en-US"/>
-        </w:rPr>
-        <w:t>Tel-Aviv</w:t>
-      </w:r>
-    </w:p>
-    <w:p>
-      <w:pPr>
-        <w:pStyle w:val="Normal"/>
-        <w:spacing w:lineRule="auto" w:line="240" w:before="0" w:after="0"/>
-        <w:rPr/>
-      </w:pPr>
-      <w:r>
-        <w:rPr>
-          <w:rFonts w:cs="David"/>
-          <w:b w:val="false"/>
-          <w:bCs w:val="false"/>
-          <w:sz w:val="20"/>
-          <w:szCs w:val="20"/>
-          <w:lang w:val="en-US"/>
-        </w:rPr>
-        <w:t xml:space="preserve">Personal site: </w:t>
-      </w:r>
       <w:hyperlink r:id="rId3">
         <w:r>
           <w:rPr>
@@ -176,7 +169,7 @@
             <w:szCs w:val="20"/>
             <w:lang w:val="en-US"/>
           </w:rPr>
-          <w:t>https://borislavbronnikov.github.io/</w:t>
+          <w:t>Tel-Aviv</w:t>
         </w:r>
       </w:hyperlink>
     </w:p>
@@ -188,38 +181,6 @@
       </w:pPr>
       <w:r>
         <w:rPr>
-          <w:rFonts w:cs="David"/>
-          <w:b w:val="false"/>
-          <w:bCs w:val="false"/>
-          <w:sz w:val="20"/>
-          <w:szCs w:val="20"/>
-          <w:lang w:val="en-US"/>
-        </w:rPr>
-        <w:t xml:space="preserve">Git repository:  </w:t>
-      </w:r>
-      <w:hyperlink r:id="rId4">
-        <w:r>
-          <w:rPr>
-            <w:rStyle w:val="InternetLink"/>
-            <w:rFonts w:cs="David"/>
-            <w:b w:val="false"/>
-            <w:bCs w:val="false"/>
-            <w:sz w:val="20"/>
-            <w:szCs w:val="20"/>
-            <w:lang w:val="en-US"/>
-          </w:rPr>
-          <w:t>github.com</w:t>
-        </w:r>
-      </w:hyperlink>
-    </w:p>
-    <w:p>
-      <w:pPr>
-        <w:pStyle w:val="Normal"/>
-        <w:spacing w:lineRule="auto" w:line="240" w:before="0" w:after="0"/>
-        <w:rPr/>
-      </w:pPr>
-      <w:r>
-        <w:rPr>
           <w:sz w:val="20"/>
           <w:szCs w:val="20"/>
           <w:lang w:val="en-US"/>
@@ -244,8 +205,8 @@
         </w:rPr>
         <w:t xml:space="preserve">  English</w:t>
       </w:r>
-      <w:bookmarkStart w:id="0" w:name="_GoBack"/>
-      <w:bookmarkEnd w:id="0"/>
+      <w:bookmarkStart w:id="1" w:name="_GoBack"/>
+      <w:bookmarkEnd w:id="1"/>
       <w:r>
         <w:rPr>
           <w:sz w:val="20"/>
@@ -299,8 +260,12 @@
         <w:pStyle w:val="ListParagraph"/>
         <w:numPr>
           <w:ilvl w:val="0"/>
-          <w:numId w:val="2"/>
+          <w:numId w:val="1"/>
         </w:numPr>
+        <w:bidi w:val="0"/>
+        <w:spacing w:lineRule="auto" w:line="240" w:before="0" w:after="0"/>
+        <w:contextualSpacing/>
+        <w:jc w:val="left"/>
         <w:rPr/>
       </w:pPr>
       <w:r>
@@ -323,13 +288,13 @@
         <w:pStyle w:val="ListParagraph"/>
         <w:numPr>
           <w:ilvl w:val="0"/>
-          <w:numId w:val="2"/>
+          <w:numId w:val="1"/>
         </w:numPr>
-        <w:rPr>
-          <w:b/>
-          <w:b/>
-          <w:bCs/>
-        </w:rPr>
+        <w:bidi w:val="0"/>
+        <w:spacing w:lineRule="auto" w:line="240" w:before="0" w:after="0"/>
+        <w:contextualSpacing/>
+        <w:jc w:val="left"/>
+        <w:rPr/>
       </w:pPr>
       <w:r>
         <w:rPr>
@@ -353,7 +318,7 @@
           <w:szCs w:val="22"/>
           <w:lang w:val="en-US" w:eastAsia="zh-CN" w:bidi="he-IL"/>
         </w:rPr>
-        <w:t>C#, Swift</w:t>
+        <w:t>C#, Swift, JavaScript</w:t>
       </w:r>
     </w:p>
     <w:p>
@@ -361,8 +326,12 @@
         <w:pStyle w:val="ListParagraph"/>
         <w:numPr>
           <w:ilvl w:val="0"/>
-          <w:numId w:val="2"/>
+          <w:numId w:val="1"/>
         </w:numPr>
+        <w:bidi w:val="0"/>
+        <w:spacing w:lineRule="auto" w:line="240" w:before="0" w:after="0"/>
+        <w:contextualSpacing/>
+        <w:jc w:val="left"/>
         <w:rPr/>
       </w:pPr>
       <w:r>
@@ -377,7 +346,7 @@
         <w:rPr>
           <w:lang w:val="en-US"/>
         </w:rPr>
-        <w:t xml:space="preserve">  Familiar with HTML5, CSS3, JavaScript, JQuery</w:t>
+        <w:t xml:space="preserve">  Familiar with HTML5, CSS3, JQuery</w:t>
       </w:r>
     </w:p>
     <w:p>
@@ -385,8 +354,12 @@
         <w:pStyle w:val="ListParagraph"/>
         <w:numPr>
           <w:ilvl w:val="0"/>
-          <w:numId w:val="2"/>
+          <w:numId w:val="1"/>
         </w:numPr>
+        <w:bidi w:val="0"/>
+        <w:spacing w:lineRule="auto" w:line="240" w:before="0" w:after="0"/>
+        <w:contextualSpacing/>
+        <w:jc w:val="left"/>
         <w:rPr/>
       </w:pPr>
       <w:r>
@@ -409,8 +382,12 @@
         <w:pStyle w:val="ListParagraph"/>
         <w:numPr>
           <w:ilvl w:val="0"/>
-          <w:numId w:val="2"/>
+          <w:numId w:val="1"/>
         </w:numPr>
+        <w:bidi w:val="0"/>
+        <w:spacing w:lineRule="auto" w:line="240" w:before="0" w:after="0"/>
+        <w:contextualSpacing/>
+        <w:jc w:val="left"/>
         <w:rPr/>
       </w:pPr>
       <w:r>
@@ -433,8 +410,12 @@
         <w:pStyle w:val="ListParagraph"/>
         <w:numPr>
           <w:ilvl w:val="0"/>
-          <w:numId w:val="2"/>
+          <w:numId w:val="1"/>
         </w:numPr>
+        <w:bidi w:val="0"/>
+        <w:spacing w:lineRule="auto" w:line="240" w:before="0" w:after="0"/>
+        <w:contextualSpacing/>
+        <w:jc w:val="left"/>
         <w:rPr/>
       </w:pPr>
       <w:r>
@@ -465,8 +446,12 @@
         <w:pStyle w:val="ListParagraph"/>
         <w:numPr>
           <w:ilvl w:val="0"/>
-          <w:numId w:val="2"/>
+          <w:numId w:val="1"/>
         </w:numPr>
+        <w:bidi w:val="0"/>
+        <w:spacing w:lineRule="auto" w:line="240" w:before="0" w:after="0"/>
+        <w:contextualSpacing/>
+        <w:jc w:val="left"/>
         <w:rPr/>
       </w:pPr>
       <w:r>
@@ -481,7 +466,7 @@
         <w:rPr>
           <w:lang w:val="en-US"/>
         </w:rPr>
-        <w:t>:  MySQL</w:t>
+        <w:t>:  MySQL, MongoDB</w:t>
       </w:r>
     </w:p>
     <w:p>
@@ -514,6 +499,8 @@
     <w:p>
       <w:pPr>
         <w:pStyle w:val="Normal"/>
+        <w:bidi w:val="0"/>
+        <w:spacing w:lineRule="auto" w:line="240" w:before="0" w:after="0"/>
         <w:jc w:val="left"/>
         <w:rPr/>
       </w:pPr>
@@ -523,7 +510,15 @@
           <w:bCs/>
           <w:lang w:val="en-US"/>
         </w:rPr>
-        <w:t>18.03.2015 –  present: Inetex</w:t>
+        <w:t xml:space="preserve"> </w:t>
+      </w:r>
+      <w:r>
+        <w:rPr>
+          <w:b/>
+          <w:bCs/>
+          <w:lang w:val="en-US"/>
+        </w:rPr>
+        <w:t>September 2016 –  present: Inetex</w:t>
       </w:r>
       <w:r>
         <w:rPr>
@@ -541,13 +536,28 @@
           <w:bCs/>
           <w:lang w:val="en-US"/>
         </w:rPr>
-        <w:t>LTD – Software Developer.</w:t>
+        <w:t xml:space="preserve">LTD – </w:t>
+      </w:r>
+      <w:r>
+        <w:rPr>
+          <w:b/>
+          <w:bCs/>
+          <w:lang w:val="en-US" w:bidi="he-IL"/>
+        </w:rPr>
+        <w:t>Java back-end</w:t>
+      </w:r>
+      <w:r>
+        <w:rPr>
+          <w:b/>
+          <w:bCs/>
+          <w:lang w:val="en-US"/>
+        </w:rPr>
+        <w:t xml:space="preserve"> Developer.</w:t>
         <w:tab/>
         <w:tab/>
         <w:tab/>
-        <w:tab/>
-      </w:r>
-      <w:hyperlink r:id="rId5">
+      </w:r>
+      <w:hyperlink r:id="rId4">
         <w:r>
           <w:rPr>
             <w:rStyle w:val="Style14"/>
@@ -577,7 +587,7 @@
         <w:pStyle w:val="Normal"/>
         <w:numPr>
           <w:ilvl w:val="0"/>
-          <w:numId w:val="3"/>
+          <w:numId w:val="2"/>
         </w:numPr>
         <w:spacing w:lineRule="auto" w:line="240" w:before="0" w:after="0"/>
         <w:jc w:val="left"/>
@@ -591,7 +601,7 @@
         </w:rPr>
         <w:t xml:space="preserve">Fit Kit </w:t>
       </w:r>
-      <w:hyperlink r:id="rId6">
+      <w:hyperlink r:id="rId5">
         <w:r>
           <w:rPr>
             <w:rStyle w:val="InternetLink"/>
@@ -626,23 +636,107 @@
           <w:szCs w:val="24"/>
           <w:lang w:val="en-US"/>
         </w:rPr>
-        <w:t xml:space="preserve">Development of application for fitness centers which helps to communicate between managers/coaches and customers, </w:t>
-      </w:r>
-      <w:r>
-        <w:rPr>
+        <w:t>Development of application for fitness centers which helps to communicate between managers/coaches and customers, in addition it helps manage personal training plans for clients by there personal coaches if you are registered, and if not you have accesses to standard training routines created for gym.</w:t>
+      </w:r>
+    </w:p>
+    <w:p>
+      <w:pPr>
+        <w:pStyle w:val="Normal"/>
+        <w:bidi w:val="0"/>
+        <w:spacing w:lineRule="auto" w:line="240" w:before="0" w:after="0"/>
+        <w:ind w:left="1416" w:hanging="0"/>
+        <w:jc w:val="left"/>
+        <w:rPr/>
+      </w:pPr>
+      <w:r>
+        <w:rPr>
+          <w:rFonts w:ascii="Source Sans Pro;Helvetica;Arial;sans-serif;Hiragino Kaku Gothic Pro;Meiryo;Hiragino Sans GB W3;Noto Naskh Arabic;Droid Arabic Naskh;Geeza Pro;Simplified Arabic;Noto Sans Thai;Thonburi;Dokchampa;Droid Sans Thai;Droid Sans Fallback;apple-system;.SFNSDisplay-Regular;Heiti SC;Microsoft Yahei;Segoe UI" w:hAnsi="Source Sans Pro;Helvetica;Arial;sans-serif;Hiragino Kaku Gothic Pro;Meiryo;Hiragino Sans GB W3;Noto Naskh Arabic;Droid Arabic Naskh;Geeza Pro;Simplified Arabic;Noto Sans Thai;Thonburi;Dokchampa;Droid Sans Thai;Droid Sans Fallback;apple-system;.SFNSDisplay-Regular;Heiti SC;Microsoft Yahei;Segoe UI"/>
+          <w:b w:val="false"/>
+          <w:i w:val="false"/>
+          <w:caps w:val="false"/>
+          <w:smallCaps w:val="false"/>
+          <w:spacing w:val="0"/>
+          <w:sz w:val="23"/>
+          <w:szCs w:val="24"/>
+          <w:lang w:val="en-US"/>
+        </w:rPr>
+        <w:t>My personal responsibility are:</w:t>
+      </w:r>
+      <w:r>
+        <w:rPr>
+          <w:rFonts w:ascii="Source Sans Pro;Helvetica;Arial;sans-serif;Hiragino Kaku Gothic Pro;Meiryo;Hiragino Sans GB W3;Noto Naskh Arabic;Droid Arabic Naskh;Geeza Pro;Simplified Arabic;Noto Sans Thai;Thonburi;Dokchampa;Droid Sans Thai;Droid Sans Fallback;apple-system;.SFNSDisplay-Regular;Heiti SC;Microsoft Yahei;Segoe UI" w:hAnsi="Source Sans Pro;Helvetica;Arial;sans-serif;Hiragino Kaku Gothic Pro;Meiryo;Hiragino Sans GB W3;Noto Naskh Arabic;Droid Arabic Naskh;Geeza Pro;Simplified Arabic;Noto Sans Thai;Thonburi;Dokchampa;Droid Sans Thai;Droid Sans Fallback;apple-system;.SFNSDisplay-Regular;Heiti SC;Microsoft Yahei;Segoe UI"/>
+          <w:b w:val="false"/>
+          <w:i w:val="false"/>
+          <w:caps w:val="false"/>
+          <w:smallCaps w:val="false"/>
+          <w:spacing w:val="0"/>
           <w:sz w:val="24"/>
           <w:szCs w:val="24"/>
           <w:lang w:val="en-US"/>
         </w:rPr>
-        <w:t xml:space="preserve">in addition it helps manage personal training plans for clients by there personal coaches </w:t>
-      </w:r>
-      <w:r>
-        <w:rPr>
+        <w:t xml:space="preserve"> </w:t>
+      </w:r>
+    </w:p>
+    <w:p>
+      <w:pPr>
+        <w:pStyle w:val="Normal"/>
+        <w:bidi w:val="0"/>
+        <w:spacing w:lineRule="auto" w:line="240" w:before="0" w:after="0"/>
+        <w:ind w:left="1416" w:hanging="0"/>
+        <w:jc w:val="left"/>
+        <w:rPr/>
+      </w:pPr>
+      <w:r>
+        <w:rPr>
+          <w:rFonts w:ascii="Source Sans Pro;Helvetica;Arial;sans-serif;Hiragino Kaku Gothic Pro;Meiryo;Hiragino Sans GB W3;Noto Naskh Arabic;Droid Arabic Naskh;Geeza Pro;Simplified Arabic;Noto Sans Thai;Thonburi;Dokchampa;Droid Sans Thai;Droid Sans Fallback;apple-system;.SFNSDisplay-Regular;Heiti SC;Microsoft Yahei;Segoe UI" w:hAnsi="Source Sans Pro;Helvetica;Arial;sans-serif;Hiragino Kaku Gothic Pro;Meiryo;Hiragino Sans GB W3;Noto Naskh Arabic;Droid Arabic Naskh;Geeza Pro;Simplified Arabic;Noto Sans Thai;Thonburi;Dokchampa;Droid Sans Thai;Droid Sans Fallback;apple-system;.SFNSDisplay-Regular;Heiti SC;Microsoft Yahei;Segoe UI"/>
+          <w:b w:val="false"/>
+          <w:i w:val="false"/>
+          <w:caps w:val="false"/>
+          <w:smallCaps w:val="false"/>
+          <w:spacing w:val="0"/>
           <w:sz w:val="24"/>
           <w:szCs w:val="24"/>
           <w:lang w:val="en-US"/>
         </w:rPr>
-        <w:t>if you are registered</w:t>
+        <w:t>-</w:t>
+      </w:r>
+      <w:r>
+        <w:rPr>
+          <w:rFonts w:ascii="Source Sans Pro;Helvetica;Arial;sans-serif;Hiragino Kaku Gothic Pro;Meiryo;Hiragino Sans GB W3;Noto Naskh Arabic;Droid Arabic Naskh;Geeza Pro;Simplified Arabic;Noto Sans Thai;Thonburi;Dokchampa;Droid Sans Thai;Droid Sans Fallback;apple-system;.SFNSDisplay-Regular;Heiti SC;Microsoft Yahei;Segoe UI" w:hAnsi="Source Sans Pro;Helvetica;Arial;sans-serif;Hiragino Kaku Gothic Pro;Meiryo;Hiragino Sans GB W3;Noto Naskh Arabic;Droid Arabic Naskh;Geeza Pro;Simplified Arabic;Noto Sans Thai;Thonburi;Dokchampa;Droid Sans Thai;Droid Sans Fallback;apple-system;.SFNSDisplay-Regular;Heiti SC;Microsoft Yahei;Segoe UI"/>
+          <w:b w:val="false"/>
+          <w:i w:val="false"/>
+          <w:caps w:val="false"/>
+          <w:smallCaps w:val="false"/>
+          <w:spacing w:val="0"/>
+          <w:sz w:val="23"/>
+          <w:szCs w:val="24"/>
+          <w:lang w:val="en-US"/>
+        </w:rPr>
+        <w:t xml:space="preserve">Designing UML schema. </w:t>
+      </w:r>
+    </w:p>
+    <w:p>
+      <w:pPr>
+        <w:pStyle w:val="Normal"/>
+        <w:bidi w:val="0"/>
+        <w:spacing w:lineRule="auto" w:line="240" w:before="0" w:after="0"/>
+        <w:ind w:left="1416" w:hanging="0"/>
+        <w:jc w:val="left"/>
+        <w:rPr/>
+      </w:pPr>
+      <w:r>
+        <w:rPr>
+          <w:rFonts w:ascii="Source Sans Pro;Helvetica;Arial;sans-serif;Hiragino Kaku Gothic Pro;Meiryo;Hiragino Sans GB W3;Noto Naskh Arabic;Droid Arabic Naskh;Geeza Pro;Simplified Arabic;Noto Sans Thai;Thonburi;Dokchampa;Droid Sans Thai;Droid Sans Fallback;apple-system;.SFNSDisplay-Regular;Heiti SC;Microsoft Yahei;Segoe UI" w:hAnsi="Source Sans Pro;Helvetica;Arial;sans-serif;Hiragino Kaku Gothic Pro;Meiryo;Hiragino Sans GB W3;Noto Naskh Arabic;Droid Arabic Naskh;Geeza Pro;Simplified Arabic;Noto Sans Thai;Thonburi;Dokchampa;Droid Sans Thai;Droid Sans Fallback;apple-system;.SFNSDisplay-Regular;Heiti SC;Microsoft Yahei;Segoe UI"/>
+          <w:b w:val="false"/>
+          <w:i w:val="false"/>
+          <w:caps w:val="false"/>
+          <w:smallCaps w:val="false"/>
+          <w:spacing w:val="0"/>
+          <w:sz w:val="23"/>
+          <w:szCs w:val="24"/>
+          <w:lang w:val="en-US"/>
+        </w:rPr>
+        <w:t>-Design, implement and test database and creating common services for working with it via Spring and Hibernate.</w:t>
       </w:r>
       <w:r>
         <w:rPr>
@@ -650,7 +744,21 @@
           <w:szCs w:val="24"/>
           <w:lang w:val="en-US"/>
         </w:rPr>
-        <w:t xml:space="preserve">, </w:t>
+        <w:br/>
+      </w:r>
+      <w:r>
+        <w:rPr>
+          <w:rFonts w:ascii="Source Sans Pro;Helvetica;Arial;sans-serif;Hiragino Kaku Gothic Pro;Meiryo;Hiragino Sans GB W3;Noto Naskh Arabic;Droid Arabic Naskh;Geeza Pro;Simplified Arabic;Noto Sans Thai;Thonburi;Dokchampa;Droid Sans Thai;Droid Sans Fallback;apple-system;.SFNSDisplay-Regular;Heiti SC;Microsoft Yahei;Segoe UI" w:hAnsi="Source Sans Pro;Helvetica;Arial;sans-serif;Hiragino Kaku Gothic Pro;Meiryo;Hiragino Sans GB W3;Noto Naskh Arabic;Droid Arabic Naskh;Geeza Pro;Simplified Arabic;Noto Sans Thai;Thonburi;Dokchampa;Droid Sans Thai;Droid Sans Fallback;apple-system;.SFNSDisplay-Regular;Heiti SC;Microsoft Yahei;Segoe UI"/>
+          <w:b w:val="false"/>
+          <w:i w:val="false"/>
+          <w:caps w:val="false"/>
+          <w:smallCaps w:val="false"/>
+          <w:spacing w:val="0"/>
+          <w:sz w:val="23"/>
+          <w:szCs w:val="24"/>
+          <w:lang w:val="en-US"/>
+        </w:rPr>
+        <w:t>-Developing of REST API for web and mobile applications.</w:t>
       </w:r>
       <w:r>
         <w:rPr>
@@ -658,7 +766,51 @@
           <w:szCs w:val="24"/>
           <w:lang w:val="en-US"/>
         </w:rPr>
-        <w:t>and if not you have accesses to standard training routines created for gym.</w:t>
+        <w:br/>
+      </w:r>
+      <w:r>
+        <w:rPr>
+          <w:rFonts w:ascii="Source Sans Pro;Helvetica;Arial;sans-serif;Hiragino Kaku Gothic Pro;Meiryo;Hiragino Sans GB W3;Noto Naskh Arabic;Droid Arabic Naskh;Geeza Pro;Simplified Arabic;Noto Sans Thai;Thonburi;Dokchampa;Droid Sans Thai;Droid Sans Fallback;apple-system;.SFNSDisplay-Regular;Heiti SC;Microsoft Yahei;Segoe UI" w:hAnsi="Source Sans Pro;Helvetica;Arial;sans-serif;Hiragino Kaku Gothic Pro;Meiryo;Hiragino Sans GB W3;Noto Naskh Arabic;Droid Arabic Naskh;Geeza Pro;Simplified Arabic;Noto Sans Thai;Thonburi;Dokchampa;Droid Sans Thai;Droid Sans Fallback;apple-system;.SFNSDisplay-Regular;Heiti SC;Microsoft Yahei;Segoe UI"/>
+          <w:b w:val="false"/>
+          <w:i w:val="false"/>
+          <w:caps w:val="false"/>
+          <w:smallCaps w:val="false"/>
+          <w:spacing w:val="0"/>
+          <w:sz w:val="23"/>
+          <w:szCs w:val="24"/>
+          <w:lang w:val="en-US"/>
+        </w:rPr>
+        <w:t>-Deployment using GitHub.com and www.heroku.com.</w:t>
+      </w:r>
+      <w:r>
+        <w:rPr>
+          <w:sz w:val="24"/>
+          <w:szCs w:val="24"/>
+          <w:lang w:val="en-US"/>
+        </w:rPr>
+        <w:br/>
+      </w:r>
+      <w:r>
+        <w:rPr>
+          <w:rFonts w:ascii="Source Sans Pro;Helvetica;Arial;sans-serif;Hiragino Kaku Gothic Pro;Meiryo;Hiragino Sans GB W3;Noto Naskh Arabic;Droid Arabic Naskh;Geeza Pro;Simplified Arabic;Noto Sans Thai;Thonburi;Dokchampa;Droid Sans Thai;Droid Sans Fallback;apple-system;.SFNSDisplay-Regular;Heiti SC;Microsoft Yahei;Segoe UI" w:hAnsi="Source Sans Pro;Helvetica;Arial;sans-serif;Hiragino Kaku Gothic Pro;Meiryo;Hiragino Sans GB W3;Noto Naskh Arabic;Droid Arabic Naskh;Geeza Pro;Simplified Arabic;Noto Sans Thai;Thonburi;Dokchampa;Droid Sans Thai;Droid Sans Fallback;apple-system;.SFNSDisplay-Regular;Heiti SC;Microsoft Yahei;Segoe UI"/>
+          <w:b w:val="false"/>
+          <w:i w:val="false"/>
+          <w:caps w:val="false"/>
+          <w:smallCaps w:val="false"/>
+          <w:spacing w:val="0"/>
+          <w:sz w:val="23"/>
+          <w:szCs w:val="24"/>
+          <w:lang w:val="en-US"/>
+        </w:rPr>
+        <w:t>-Writing and support of API documentation</w:t>
+      </w:r>
+      <w:r>
+        <w:rPr>
+          <w:sz w:val="24"/>
+          <w:szCs w:val="24"/>
+          <w:lang w:val="en-US"/>
+        </w:rPr>
+        <w:t xml:space="preserve"> </w:t>
       </w:r>
     </w:p>
     <w:p>
@@ -719,34 +871,10 @@
     </w:p>
     <w:p>
       <w:pPr>
-        <w:pStyle w:val="Default"/>
-        <w:ind w:left="1080" w:hanging="0"/>
-        <w:jc w:val="left"/>
-        <w:rPr>
-          <w:i/>
-          <w:i/>
-          <w:iCs/>
-          <w:sz w:val="24"/>
-          <w:szCs w:val="24"/>
-          <w:lang w:val="en-US" w:bidi="he-IL"/>
-        </w:rPr>
-      </w:pPr>
-      <w:r>
-        <w:rPr>
-          <w:i/>
-          <w:iCs/>
-          <w:sz w:val="24"/>
-          <w:szCs w:val="24"/>
-          <w:lang w:val="en-US" w:bidi="he-IL"/>
-        </w:rPr>
-      </w:r>
-    </w:p>
-    <w:p>
-      <w:pPr>
         <w:pStyle w:val="Normal"/>
         <w:numPr>
           <w:ilvl w:val="0"/>
-          <w:numId w:val="3"/>
+          <w:numId w:val="2"/>
         </w:numPr>
         <w:spacing w:lineRule="auto" w:line="240" w:before="0" w:after="0"/>
         <w:jc w:val="left"/>
@@ -806,6 +934,96 @@
     </w:p>
     <w:p>
       <w:pPr>
+        <w:pStyle w:val="Normal"/>
+        <w:numPr>
+          <w:ilvl w:val="0"/>
+          <w:numId w:val="0"/>
+        </w:numPr>
+        <w:bidi w:val="0"/>
+        <w:spacing w:lineRule="auto" w:line="240" w:before="0" w:after="0"/>
+        <w:ind w:left="1416" w:hanging="0"/>
+        <w:jc w:val="left"/>
+        <w:rPr/>
+      </w:pPr>
+      <w:r>
+        <w:rPr>
+          <w:rStyle w:val="Longtext"/>
+          <w:rFonts w:eastAsia="Calibri" w:cs="Calibri" w:ascii="Source Sans Pro;Helvetica;Arial;sans-serif;Hiragino Kaku Gothic Pro;Meiryo;Hiragino Sans GB W3;Noto Naskh Arabic;Droid Arabic Naskh;Geeza Pro;Simplified Arabic;Noto Sans Thai;Thonburi;Dokchampa;Droid Sans Thai;Droid Sans Fallback;apple-system;.SFNSDisplay-Regular;Heiti SC;Microsoft Yahei;Segoe UI" w:hAnsi="Source Sans Pro;Helvetica;Arial;sans-serif;Hiragino Kaku Gothic Pro;Meiryo;Hiragino Sans GB W3;Noto Naskh Arabic;Droid Arabic Naskh;Geeza Pro;Simplified Arabic;Noto Sans Thai;Thonburi;Dokchampa;Droid Sans Thai;Droid Sans Fallback;apple-system;.SFNSDisplay-Regular;Heiti SC;Microsoft Yahei;Segoe UI"/>
+          <w:b w:val="false"/>
+          <w:i w:val="false"/>
+          <w:caps w:val="false"/>
+          <w:smallCaps w:val="false"/>
+          <w:color w:val="000000"/>
+          <w:spacing w:val="0"/>
+          <w:sz w:val="23"/>
+          <w:szCs w:val="24"/>
+          <w:lang w:val="en-US" w:bidi="ar-SA"/>
+        </w:rPr>
+        <w:t>My responsibility were:</w:t>
+      </w:r>
+    </w:p>
+    <w:p>
+      <w:pPr>
+        <w:pStyle w:val="Normal"/>
+        <w:numPr>
+          <w:ilvl w:val="0"/>
+          <w:numId w:val="0"/>
+        </w:numPr>
+        <w:bidi w:val="0"/>
+        <w:spacing w:lineRule="auto" w:line="240" w:before="0" w:after="0"/>
+        <w:ind w:left="1416" w:hanging="0"/>
+        <w:jc w:val="left"/>
+        <w:rPr/>
+      </w:pPr>
+      <w:r>
+        <w:rPr>
+          <w:rStyle w:val="Longtext"/>
+          <w:rFonts w:eastAsia="Calibri" w:cs="Calibri" w:ascii="Source Sans Pro;Helvetica;Arial;sans-serif;Hiragino Kaku Gothic Pro;Meiryo;Hiragino Sans GB W3;Noto Naskh Arabic;Droid Arabic Naskh;Geeza Pro;Simplified Arabic;Noto Sans Thai;Thonburi;Dokchampa;Droid Sans Thai;Droid Sans Fallback;apple-system;.SFNSDisplay-Regular;Heiti SC;Microsoft Yahei;Segoe UI" w:hAnsi="Source Sans Pro;Helvetica;Arial;sans-serif;Hiragino Kaku Gothic Pro;Meiryo;Hiragino Sans GB W3;Noto Naskh Arabic;Droid Arabic Naskh;Geeza Pro;Simplified Arabic;Noto Sans Thai;Thonburi;Dokchampa;Droid Sans Thai;Droid Sans Fallback;apple-system;.SFNSDisplay-Regular;Heiti SC;Microsoft Yahei;Segoe UI"/>
+          <w:b w:val="false"/>
+          <w:i w:val="false"/>
+          <w:caps w:val="false"/>
+          <w:smallCaps w:val="false"/>
+          <w:color w:val="000000"/>
+          <w:spacing w:val="0"/>
+          <w:sz w:val="23"/>
+          <w:szCs w:val="24"/>
+          <w:lang w:val="en-US" w:bidi="ar-SA"/>
+        </w:rPr>
+        <w:t>-Designing database.</w:t>
+      </w:r>
+    </w:p>
+    <w:p>
+      <w:pPr>
+        <w:pStyle w:val="Normal"/>
+        <w:numPr>
+          <w:ilvl w:val="0"/>
+          <w:numId w:val="0"/>
+        </w:numPr>
+        <w:bidi w:val="0"/>
+        <w:spacing w:lineRule="auto" w:line="240" w:before="0" w:after="0"/>
+        <w:ind w:left="1416" w:hanging="0"/>
+        <w:jc w:val="left"/>
+        <w:rPr/>
+      </w:pPr>
+      <w:r>
+        <w:rPr>
+          <w:rStyle w:val="Longtext"/>
+          <w:rFonts w:eastAsia="Calibri" w:cs="Calibri" w:ascii="Source Sans Pro;Helvetica;Arial;sans-serif;Hiragino Kaku Gothic Pro;Meiryo;Hiragino Sans GB W3;Noto Naskh Arabic;Droid Arabic Naskh;Geeza Pro;Simplified Arabic;Noto Sans Thai;Thonburi;Dokchampa;Droid Sans Thai;Droid Sans Fallback;apple-system;.SFNSDisplay-Regular;Heiti SC;Microsoft Yahei;Segoe UI" w:hAnsi="Source Sans Pro;Helvetica;Arial;sans-serif;Hiragino Kaku Gothic Pro;Meiryo;Hiragino Sans GB W3;Noto Naskh Arabic;Droid Arabic Naskh;Geeza Pro;Simplified Arabic;Noto Sans Thai;Thonburi;Dokchampa;Droid Sans Thai;Droid Sans Fallback;apple-system;.SFNSDisplay-Regular;Heiti SC;Microsoft Yahei;Segoe UI"/>
+          <w:b w:val="false"/>
+          <w:i w:val="false"/>
+          <w:caps w:val="false"/>
+          <w:smallCaps w:val="false"/>
+          <w:color w:val="000000"/>
+          <w:spacing w:val="0"/>
+          <w:sz w:val="23"/>
+          <w:szCs w:val="24"/>
+          <w:lang w:val="en-US" w:bidi="ar-SA"/>
+        </w:rPr>
+        <w:t>-Implementation of businesses logic</w:t>
+      </w:r>
+    </w:p>
+    <w:p>
+      <w:pPr>
         <w:pStyle w:val="Default"/>
         <w:widowControl/>
         <w:numPr>
@@ -816,7 +1034,6 @@
         <w:jc w:val="left"/>
         <w:rPr/>
       </w:pPr>
-      <w:bookmarkStart w:id="1" w:name="__DdeLink__90_1901531342"/>
       <w:r>
         <w:rPr>
           <w:i/>
@@ -825,7 +1042,7 @@
           <w:szCs w:val="24"/>
           <w:lang w:val="en-US"/>
         </w:rPr>
-        <w:t>Used languages: Java, JavaScript, Swift, MySQL via Hibernate;</w:t>
+        <w:t>Used languages: Java, JavaScript, Swift,MongoDB via Spring data MongoDB;</w:t>
       </w:r>
     </w:p>
     <w:p>
@@ -861,26 +1078,6 @@
         </w:numPr>
         <w:ind w:left="720" w:hanging="0"/>
         <w:jc w:val="left"/>
-        <w:rPr/>
-      </w:pPr>
-      <w:bookmarkStart w:id="2" w:name="__DdeLink__90_1901531342"/>
-      <w:bookmarkEnd w:id="2"/>
-      <w:r>
-        <w:rPr>
-          <w:i/>
-          <w:iCs/>
-          <w:sz w:val="24"/>
-          <w:szCs w:val="24"/>
-          <w:lang w:val="en-US" w:bidi="he-IL"/>
-        </w:rPr>
-        <w:t>Used web technologies: jQuery, HTML, CSS;</w:t>
-      </w:r>
-    </w:p>
-    <w:p>
-      <w:pPr>
-        <w:pStyle w:val="Default"/>
-        <w:widowControl/>
-        <w:jc w:val="left"/>
         <w:rPr>
           <w:i/>
           <w:i/>
@@ -890,159 +1087,171 @@
           <w:lang w:val="en-US" w:bidi="he-IL"/>
         </w:rPr>
       </w:pPr>
-      <w:r>
-        <w:rPr/>
-      </w:r>
-    </w:p>
-    <w:p>
-      <w:pPr>
-        <w:pStyle w:val="Default"/>
-        <w:widowControl/>
-        <w:numPr>
-          <w:ilvl w:val="0"/>
-          <w:numId w:val="3"/>
-        </w:numPr>
-        <w:jc w:val="left"/>
-        <w:rPr/>
-      </w:pPr>
-      <w:r>
-        <w:rPr>
-          <w:i w:val="false"/>
-          <w:iCs w:val="false"/>
+      <w:bookmarkStart w:id="2" w:name="__DdeLink__90_1901531342"/>
+      <w:bookmarkStart w:id="3" w:name="__DdeLink__99_4252188695"/>
+      <w:bookmarkEnd w:id="2"/>
+      <w:bookmarkEnd w:id="3"/>
+      <w:r>
+        <w:rPr>
+          <w:i/>
+          <w:iCs/>
           <w:sz w:val="24"/>
           <w:szCs w:val="24"/>
           <w:lang w:val="en-US" w:bidi="he-IL"/>
         </w:rPr>
-        <w:t xml:space="preserve">Computer games as a hobby </w:t>
-      </w:r>
-      <w:hyperlink r:id="rId7">
+        <w:t>Used web technologies: jQuery, HTML, CSS;</w:t>
+      </w:r>
+    </w:p>
+    <w:p>
+      <w:pPr>
+        <w:pStyle w:val="Normal"/>
+        <w:widowControl/>
+        <w:bidi w:val="0"/>
+        <w:spacing w:lineRule="auto" w:line="240" w:before="0" w:after="0"/>
+        <w:jc w:val="left"/>
+        <w:rPr/>
+      </w:pPr>
+      <w:r>
+        <w:rPr>
+          <w:b/>
+          <w:bCs/>
+          <w:i/>
+          <w:iCs/>
+          <w:sz w:val="24"/>
+          <w:szCs w:val="24"/>
+          <w:lang w:val="en-US" w:bidi="he-IL"/>
+        </w:rPr>
+        <w:t xml:space="preserve"> </w:t>
+      </w:r>
+      <w:r>
+        <w:rPr>
+          <w:b/>
+          <w:bCs/>
+          <w:i/>
+          <w:iCs/>
+          <w:sz w:val="24"/>
+          <w:szCs w:val="24"/>
+          <w:lang w:val="en-US" w:bidi="he-IL"/>
+        </w:rPr>
+        <w:t>20</w:t>
+      </w:r>
+      <w:r>
+        <w:rPr>
+          <w:b/>
+          <w:bCs/>
+          <w:i/>
+          <w:iCs/>
+          <w:sz w:val="24"/>
+          <w:szCs w:val="24"/>
+          <w:lang w:val="ru-RU" w:bidi="he-IL"/>
+        </w:rPr>
+        <w:t>1</w:t>
+      </w:r>
+      <w:r>
+        <w:rPr>
+          <w:b/>
+          <w:bCs/>
+          <w:i/>
+          <w:iCs/>
+          <w:sz w:val="24"/>
+          <w:szCs w:val="24"/>
+          <w:lang w:val="en-US" w:bidi="he-IL"/>
+        </w:rPr>
+        <w:t xml:space="preserve">5 – </w:t>
+      </w:r>
+      <w:r>
+        <w:rPr>
+          <w:b/>
+          <w:bCs/>
+          <w:i/>
+          <w:iCs/>
+          <w:sz w:val="24"/>
+          <w:szCs w:val="24"/>
+          <w:lang w:val="ru-RU" w:bidi="he-IL"/>
+        </w:rPr>
+        <w:t>201</w:t>
+      </w:r>
+      <w:r>
+        <w:rPr>
+          <w:b/>
+          <w:bCs/>
+          <w:i/>
+          <w:iCs/>
+          <w:sz w:val="24"/>
+          <w:szCs w:val="24"/>
+          <w:lang w:val="en-US" w:bidi="he-IL"/>
+        </w:rPr>
+        <w:t>6: OOO Sfera.</w:t>
+      </w:r>
+    </w:p>
+    <w:p>
+      <w:pPr>
+        <w:pStyle w:val="Normal"/>
+        <w:widowControl/>
+        <w:bidi w:val="0"/>
+        <w:spacing w:lineRule="auto" w:line="240" w:before="0" w:after="0"/>
+        <w:ind w:left="708" w:hanging="0"/>
+        <w:jc w:val="left"/>
+        <w:rPr/>
+      </w:pPr>
+      <w:r>
+        <w:rPr>
+          <w:sz w:val="24"/>
+          <w:szCs w:val="24"/>
+          <w:lang w:val="en-US" w:bidi="he-IL"/>
+        </w:rPr>
+        <w:t>Internet store-</w:t>
+      </w:r>
+      <w:hyperlink r:id="rId6">
         <w:r>
           <w:rPr>
             <w:rStyle w:val="InternetLink"/>
+            <w:sz w:val="24"/>
+            <w:szCs w:val="24"/>
+            <w:lang w:val="en-US" w:bidi="he-IL"/>
           </w:rPr>
-          <w:t>Test game</w:t>
+          <w:t>KupiBaby</w:t>
         </w:r>
       </w:hyperlink>
     </w:p>
     <w:p>
       <w:pPr>
-        <w:pStyle w:val="Default"/>
+        <w:pStyle w:val="Normal"/>
         <w:widowControl/>
-        <w:ind w:left="1416" w:hanging="0"/>
-        <w:jc w:val="left"/>
-        <w:rPr>
-          <w:lang w:val="en-US"/>
-        </w:rPr>
-      </w:pPr>
-      <w:r>
-        <w:rPr>
-          <w:lang w:val="en-US"/>
-        </w:rPr>
-        <w:t>Just as a hobby I make small games using Unity3D engine.</w:t>
-      </w:r>
-    </w:p>
-    <w:p>
-      <w:pPr>
-        <w:pStyle w:val="Default"/>
-        <w:widowControl/>
-        <w:numPr>
-          <w:ilvl w:val="0"/>
-          <w:numId w:val="0"/>
-        </w:numPr>
-        <w:ind w:left="720" w:hanging="0"/>
+        <w:bidi w:val="0"/>
+        <w:spacing w:lineRule="auto" w:line="240" w:before="0" w:after="0"/>
+        <w:ind w:left="708" w:hanging="0"/>
         <w:jc w:val="left"/>
         <w:rPr/>
       </w:pPr>
       <w:r>
-        <w:rPr>
-          <w:i/>
-          <w:iCs/>
-          <w:sz w:val="24"/>
-          <w:szCs w:val="24"/>
-          <w:lang w:val="en-US"/>
-        </w:rPr>
-        <w:t xml:space="preserve">Used languages: </w:t>
-      </w:r>
-      <w:r>
-        <w:rPr>
-          <w:i/>
-          <w:iCs/>
-          <w:sz w:val="24"/>
-          <w:szCs w:val="24"/>
-          <w:lang w:val="en-US"/>
-        </w:rPr>
-        <w:t>C#</w:t>
-      </w:r>
-      <w:r>
-        <w:rPr>
-          <w:i/>
-          <w:iCs/>
-          <w:sz w:val="24"/>
-          <w:szCs w:val="24"/>
-          <w:lang w:val="en-US"/>
-        </w:rPr>
-        <w:t>;</w:t>
-      </w:r>
-    </w:p>
-    <w:p>
-      <w:pPr>
-        <w:pStyle w:val="Default"/>
-        <w:widowControl/>
-        <w:numPr>
-          <w:ilvl w:val="0"/>
-          <w:numId w:val="0"/>
-        </w:numPr>
-        <w:ind w:left="720" w:hanging="0"/>
-        <w:jc w:val="left"/>
-        <w:rPr/>
-      </w:pPr>
-      <w:r>
-        <w:rPr>
-          <w:i/>
-          <w:iCs/>
-          <w:sz w:val="24"/>
-          <w:szCs w:val="24"/>
-          <w:lang w:val="en-US"/>
-        </w:rPr>
-        <w:t xml:space="preserve">Used technologies: </w:t>
-      </w:r>
-      <w:r>
-        <w:rPr>
-          <w:i/>
-          <w:iCs/>
-          <w:sz w:val="24"/>
-          <w:szCs w:val="24"/>
-          <w:lang w:val="en-US"/>
-        </w:rPr>
-        <w:t>Unity3D</w:t>
-      </w:r>
-      <w:r>
-        <w:rPr>
-          <w:i/>
-          <w:iCs/>
-          <w:sz w:val="24"/>
-          <w:szCs w:val="24"/>
-          <w:lang w:val="en-US"/>
-        </w:rPr>
-        <w:t>;</w:t>
-      </w:r>
-    </w:p>
-    <w:p>
-      <w:pPr>
-        <w:pStyle w:val="Default"/>
-        <w:widowControl/>
-        <w:spacing w:lineRule="auto" w:line="240" w:before="0" w:after="0"/>
-        <w:jc w:val="left"/>
         <w:rPr>
           <w:sz w:val="24"/>
           <w:szCs w:val="24"/>
           <w:lang w:val="en-US" w:bidi="he-IL"/>
         </w:rPr>
-      </w:pPr>
-      <w:r>
-        <w:rPr>
-          <w:i w:val="false"/>
-          <w:iCs w:val="false"/>
+        <w:t>Was part of a team responsible for back-end of internet store, my personal job was creation of services and writing documentation.</w:t>
+      </w:r>
+    </w:p>
+    <w:p>
+      <w:pPr>
+        <w:pStyle w:val="Normal"/>
+        <w:widowControl/>
+        <w:bidi w:val="0"/>
+        <w:spacing w:lineRule="auto" w:line="240" w:before="0" w:after="0"/>
+        <w:ind w:left="708" w:hanging="0"/>
+        <w:jc w:val="left"/>
+        <w:rPr>
+          <w:sz w:val="24"/>
+          <w:szCs w:val="24"/>
+          <w:lang w:val="en-US" w:bidi="he-IL"/>
+        </w:rPr>
+      </w:pPr>
+      <w:r>
+        <w:rPr>
+          <w:sz w:val="24"/>
+          <w:szCs w:val="24"/>
+          <w:lang w:val="en-US" w:bidi="he-IL"/>
         </w:rPr>
       </w:r>
     </w:p>
@@ -1054,12 +1263,7 @@
         </w:pBdr>
         <w:spacing w:before="240" w:after="120"/>
         <w:jc w:val="left"/>
-        <w:rPr>
-          <w:b/>
-          <w:b/>
-          <w:bCs/>
-          <w:lang w:val="en-US"/>
-        </w:rPr>
+        <w:rPr/>
       </w:pPr>
       <w:r>
         <w:rPr>
@@ -1082,37 +1286,24 @@
         <w:rPr>
           <w:lang w:val="en-US"/>
         </w:rPr>
-        <w:t>201</w:t>
-      </w:r>
-      <w:r>
-        <w:rPr>
-          <w:lang w:val="ru-RU"/>
-        </w:rPr>
-        <w:t>6</w:t>
-      </w:r>
-      <w:r>
-        <w:rPr>
-          <w:lang w:val="en-US"/>
-        </w:rPr>
-        <w:t>:  Tel-Ran Computing Solutions Ltd, Rehovot, Israel.</w:t>
+        <w:t>2006-2009: Moscow Higher Business School MIRBIS. Bachelor’s degree in Computer systems and net.</w:t>
       </w:r>
     </w:p>
     <w:p>
       <w:pPr>
         <w:pStyle w:val="Normal"/>
-        <w:widowControl/>
-        <w:bidi w:val="0"/>
         <w:spacing w:lineRule="auto" w:line="240" w:before="0" w:after="0"/>
-        <w:ind w:left="1814" w:right="170" w:hanging="0"/>
+        <w:ind w:left="720" w:right="0" w:hanging="0"/>
         <w:jc w:val="left"/>
         <w:rPr/>
       </w:pPr>
-      <w:r>
-        <w:rPr>
-          <w:rFonts w:eastAsia="SimSun" w:cs="Tahoma"/>
-          <w:lang w:val="en-GB" w:eastAsia="zh-CN" w:bidi="hi-IN"/>
-        </w:rPr>
-        <w:t>Special program for adaptation of software developers accordingly with Israel IT technologies by Ministry of Absorption.</w:t>
+      <w:bookmarkStart w:id="4" w:name="__DdeLink__202_2161199682"/>
+      <w:bookmarkEnd w:id="4"/>
+      <w:r>
+        <w:rPr>
+          <w:lang w:val="en-US"/>
+        </w:rPr>
+        <w:t>2014: Java programming courses at learning center of VMK MGU.</w:t>
       </w:r>
     </w:p>
     <w:p>
@@ -1174,98 +1365,6 @@
   <w:abstractNum w:abstractNumId="1">
     <w:lvl w:ilvl="0">
       <w:start w:val="1"/>
-      <w:numFmt w:val="none"/>
-      <w:suff w:val="nothing"/>
-      <w:lvlText w:val=""/>
-      <w:lvlJc w:val="left"/>
-      <w:pPr>
-        <w:ind w:left="0" w:hanging="0"/>
-      </w:pPr>
-    </w:lvl>
-    <w:lvl w:ilvl="1">
-      <w:start w:val="1"/>
-      <w:numFmt w:val="none"/>
-      <w:suff w:val="nothing"/>
-      <w:lvlText w:val=""/>
-      <w:lvlJc w:val="left"/>
-      <w:pPr>
-        <w:ind w:left="0" w:hanging="0"/>
-      </w:pPr>
-    </w:lvl>
-    <w:lvl w:ilvl="2">
-      <w:start w:val="1"/>
-      <w:numFmt w:val="none"/>
-      <w:suff w:val="nothing"/>
-      <w:lvlText w:val=""/>
-      <w:lvlJc w:val="left"/>
-      <w:pPr>
-        <w:ind w:left="0" w:hanging="0"/>
-      </w:pPr>
-    </w:lvl>
-    <w:lvl w:ilvl="3">
-      <w:start w:val="1"/>
-      <w:numFmt w:val="none"/>
-      <w:suff w:val="nothing"/>
-      <w:lvlText w:val=""/>
-      <w:lvlJc w:val="left"/>
-      <w:pPr>
-        <w:ind w:left="0" w:hanging="0"/>
-      </w:pPr>
-    </w:lvl>
-    <w:lvl w:ilvl="4">
-      <w:start w:val="1"/>
-      <w:numFmt w:val="none"/>
-      <w:suff w:val="nothing"/>
-      <w:lvlText w:val=""/>
-      <w:lvlJc w:val="left"/>
-      <w:pPr>
-        <w:ind w:left="0" w:hanging="0"/>
-      </w:pPr>
-    </w:lvl>
-    <w:lvl w:ilvl="5">
-      <w:start w:val="1"/>
-      <w:numFmt w:val="none"/>
-      <w:suff w:val="nothing"/>
-      <w:lvlText w:val=""/>
-      <w:lvlJc w:val="left"/>
-      <w:pPr>
-        <w:ind w:left="0" w:hanging="0"/>
-      </w:pPr>
-    </w:lvl>
-    <w:lvl w:ilvl="6">
-      <w:start w:val="1"/>
-      <w:numFmt w:val="none"/>
-      <w:suff w:val="nothing"/>
-      <w:lvlText w:val=""/>
-      <w:lvlJc w:val="left"/>
-      <w:pPr>
-        <w:ind w:left="0" w:hanging="0"/>
-      </w:pPr>
-    </w:lvl>
-    <w:lvl w:ilvl="7">
-      <w:start w:val="1"/>
-      <w:numFmt w:val="none"/>
-      <w:suff w:val="nothing"/>
-      <w:lvlText w:val=""/>
-      <w:lvlJc w:val="left"/>
-      <w:pPr>
-        <w:ind w:left="0" w:hanging="0"/>
-      </w:pPr>
-    </w:lvl>
-    <w:lvl w:ilvl="8">
-      <w:start w:val="1"/>
-      <w:numFmt w:val="none"/>
-      <w:suff w:val="nothing"/>
-      <w:lvlText w:val=""/>
-      <w:lvlJc w:val="left"/>
-      <w:pPr>
-        <w:ind w:left="0" w:hanging="0"/>
-      </w:pPr>
-    </w:lvl>
-  </w:abstractNum>
-  <w:abstractNum w:abstractNumId="2">
-    <w:lvl w:ilvl="0">
-      <w:start w:val="1"/>
       <w:numFmt w:val="bullet"/>
       <w:lvlText w:val=""/>
       <w:lvlJc w:val="left"/>
@@ -1383,7 +1482,7 @@
       </w:rPr>
     </w:lvl>
   </w:abstractNum>
-  <w:abstractNum w:abstractNumId="3">
+  <w:abstractNum w:abstractNumId="2">
     <w:lvl w:ilvl="0">
       <w:start w:val="1"/>
       <w:numFmt w:val="bullet"/>
@@ -1501,6 +1600,98 @@
         <w:rFonts w:ascii="Wingdings" w:hAnsi="Wingdings" w:cs="Wingdings" w:hint="default"/>
         <w:rFonts w:cs="Wingdings"/>
       </w:rPr>
+    </w:lvl>
+  </w:abstractNum>
+  <w:abstractNum w:abstractNumId="3">
+    <w:lvl w:ilvl="0">
+      <w:start w:val="1"/>
+      <w:numFmt w:val="none"/>
+      <w:suff w:val="nothing"/>
+      <w:lvlText w:val=""/>
+      <w:lvlJc w:val="left"/>
+      <w:pPr>
+        <w:ind w:left="0" w:hanging="0"/>
+      </w:pPr>
+    </w:lvl>
+    <w:lvl w:ilvl="1">
+      <w:start w:val="1"/>
+      <w:numFmt w:val="none"/>
+      <w:suff w:val="nothing"/>
+      <w:lvlText w:val=""/>
+      <w:lvlJc w:val="left"/>
+      <w:pPr>
+        <w:ind w:left="0" w:hanging="0"/>
+      </w:pPr>
+    </w:lvl>
+    <w:lvl w:ilvl="2">
+      <w:start w:val="1"/>
+      <w:numFmt w:val="none"/>
+      <w:suff w:val="nothing"/>
+      <w:lvlText w:val=""/>
+      <w:lvlJc w:val="left"/>
+      <w:pPr>
+        <w:ind w:left="0" w:hanging="0"/>
+      </w:pPr>
+    </w:lvl>
+    <w:lvl w:ilvl="3">
+      <w:start w:val="1"/>
+      <w:numFmt w:val="none"/>
+      <w:suff w:val="nothing"/>
+      <w:lvlText w:val=""/>
+      <w:lvlJc w:val="left"/>
+      <w:pPr>
+        <w:ind w:left="0" w:hanging="0"/>
+      </w:pPr>
+    </w:lvl>
+    <w:lvl w:ilvl="4">
+      <w:start w:val="1"/>
+      <w:numFmt w:val="none"/>
+      <w:suff w:val="nothing"/>
+      <w:lvlText w:val=""/>
+      <w:lvlJc w:val="left"/>
+      <w:pPr>
+        <w:ind w:left="0" w:hanging="0"/>
+      </w:pPr>
+    </w:lvl>
+    <w:lvl w:ilvl="5">
+      <w:start w:val="1"/>
+      <w:numFmt w:val="none"/>
+      <w:suff w:val="nothing"/>
+      <w:lvlText w:val=""/>
+      <w:lvlJc w:val="left"/>
+      <w:pPr>
+        <w:ind w:left="0" w:hanging="0"/>
+      </w:pPr>
+    </w:lvl>
+    <w:lvl w:ilvl="6">
+      <w:start w:val="1"/>
+      <w:numFmt w:val="none"/>
+      <w:suff w:val="nothing"/>
+      <w:lvlText w:val=""/>
+      <w:lvlJc w:val="left"/>
+      <w:pPr>
+        <w:ind w:left="0" w:hanging="0"/>
+      </w:pPr>
+    </w:lvl>
+    <w:lvl w:ilvl="7">
+      <w:start w:val="1"/>
+      <w:numFmt w:val="none"/>
+      <w:suff w:val="nothing"/>
+      <w:lvlText w:val=""/>
+      <w:lvlJc w:val="left"/>
+      <w:pPr>
+        <w:ind w:left="0" w:hanging="0"/>
+      </w:pPr>
+    </w:lvl>
+    <w:lvl w:ilvl="8">
+      <w:start w:val="1"/>
+      <w:numFmt w:val="none"/>
+      <w:suff w:val="nothing"/>
+      <w:lvlText w:val=""/>
+      <w:lvlJc w:val="left"/>
+      <w:pPr>
+        <w:ind w:left="0" w:hanging="0"/>
+      </w:pPr>
     </w:lvl>
   </w:abstractNum>
   <w:num w:numId="1">
@@ -2862,6 +3053,1798 @@
     <w:qFormat/>
     <w:rPr>
       <w:rFonts w:cs="OpenSymbol"/>
+    </w:rPr>
+  </w:style>
+  <w:style w:type="character" w:styleId="ListLabel142">
+    <w:name w:val="ListLabel 142"/>
+    <w:qFormat/>
+    <w:rPr>
+      <w:rFonts w:cs="Wingdings"/>
+      <w:b/>
+    </w:rPr>
+  </w:style>
+  <w:style w:type="character" w:styleId="ListLabel143">
+    <w:name w:val="ListLabel 143"/>
+    <w:qFormat/>
+    <w:rPr>
+      <w:rFonts w:cs="Courier New"/>
+    </w:rPr>
+  </w:style>
+  <w:style w:type="character" w:styleId="ListLabel144">
+    <w:name w:val="ListLabel 144"/>
+    <w:qFormat/>
+    <w:rPr>
+      <w:rFonts w:cs="Wingdings"/>
+    </w:rPr>
+  </w:style>
+  <w:style w:type="character" w:styleId="ListLabel145">
+    <w:name w:val="ListLabel 145"/>
+    <w:qFormat/>
+    <w:rPr>
+      <w:rFonts w:cs="Symbol"/>
+    </w:rPr>
+  </w:style>
+  <w:style w:type="character" w:styleId="ListLabel146">
+    <w:name w:val="ListLabel 146"/>
+    <w:qFormat/>
+    <w:rPr>
+      <w:rFonts w:cs="Courier New"/>
+    </w:rPr>
+  </w:style>
+  <w:style w:type="character" w:styleId="ListLabel147">
+    <w:name w:val="ListLabel 147"/>
+    <w:qFormat/>
+    <w:rPr>
+      <w:rFonts w:cs="Wingdings"/>
+    </w:rPr>
+  </w:style>
+  <w:style w:type="character" w:styleId="ListLabel148">
+    <w:name w:val="ListLabel 148"/>
+    <w:qFormat/>
+    <w:rPr>
+      <w:rFonts w:cs="Symbol"/>
+    </w:rPr>
+  </w:style>
+  <w:style w:type="character" w:styleId="ListLabel149">
+    <w:name w:val="ListLabel 149"/>
+    <w:qFormat/>
+    <w:rPr>
+      <w:rFonts w:cs="Courier New"/>
+    </w:rPr>
+  </w:style>
+  <w:style w:type="character" w:styleId="ListLabel150">
+    <w:name w:val="ListLabel 150"/>
+    <w:qFormat/>
+    <w:rPr>
+      <w:rFonts w:cs="Wingdings"/>
+    </w:rPr>
+  </w:style>
+  <w:style w:type="character" w:styleId="ListLabel151">
+    <w:name w:val="ListLabel 151"/>
+    <w:qFormat/>
+    <w:rPr>
+      <w:rFonts w:cs="Symbol"/>
+      <w:sz w:val="24"/>
+    </w:rPr>
+  </w:style>
+  <w:style w:type="character" w:styleId="ListLabel152">
+    <w:name w:val="ListLabel 152"/>
+    <w:qFormat/>
+    <w:rPr>
+      <w:rFonts w:cs="Symbol"/>
+    </w:rPr>
+  </w:style>
+  <w:style w:type="character" w:styleId="ListLabel153">
+    <w:name w:val="ListLabel 153"/>
+    <w:qFormat/>
+    <w:rPr>
+      <w:rFonts w:cs="Wingdings"/>
+    </w:rPr>
+  </w:style>
+  <w:style w:type="character" w:styleId="ListLabel154">
+    <w:name w:val="ListLabel 154"/>
+    <w:qFormat/>
+    <w:rPr>
+      <w:rFonts w:cs="Symbol"/>
+    </w:rPr>
+  </w:style>
+  <w:style w:type="character" w:styleId="ListLabel155">
+    <w:name w:val="ListLabel 155"/>
+    <w:qFormat/>
+    <w:rPr>
+      <w:rFonts w:cs="Courier New"/>
+    </w:rPr>
+  </w:style>
+  <w:style w:type="character" w:styleId="ListLabel156">
+    <w:name w:val="ListLabel 156"/>
+    <w:qFormat/>
+    <w:rPr>
+      <w:rFonts w:cs="Wingdings"/>
+    </w:rPr>
+  </w:style>
+  <w:style w:type="character" w:styleId="ListLabel157">
+    <w:name w:val="ListLabel 157"/>
+    <w:qFormat/>
+    <w:rPr>
+      <w:rFonts w:cs="Symbol"/>
+    </w:rPr>
+  </w:style>
+  <w:style w:type="character" w:styleId="ListLabel158">
+    <w:name w:val="ListLabel 158"/>
+    <w:qFormat/>
+    <w:rPr>
+      <w:rFonts w:cs="Courier New"/>
+    </w:rPr>
+  </w:style>
+  <w:style w:type="character" w:styleId="ListLabel159">
+    <w:name w:val="ListLabel 159"/>
+    <w:qFormat/>
+    <w:rPr>
+      <w:rFonts w:cs="Wingdings"/>
+    </w:rPr>
+  </w:style>
+  <w:style w:type="character" w:styleId="ListLabel160">
+    <w:name w:val="ListLabel 160"/>
+    <w:qFormat/>
+    <w:rPr>
+      <w:rFonts w:cs="Wingdings"/>
+      <w:b/>
+    </w:rPr>
+  </w:style>
+  <w:style w:type="character" w:styleId="ListLabel161">
+    <w:name w:val="ListLabel 161"/>
+    <w:qFormat/>
+    <w:rPr>
+      <w:rFonts w:cs="Courier New"/>
+    </w:rPr>
+  </w:style>
+  <w:style w:type="character" w:styleId="ListLabel162">
+    <w:name w:val="ListLabel 162"/>
+    <w:qFormat/>
+    <w:rPr>
+      <w:rFonts w:cs="Wingdings"/>
+    </w:rPr>
+  </w:style>
+  <w:style w:type="character" w:styleId="ListLabel163">
+    <w:name w:val="ListLabel 163"/>
+    <w:qFormat/>
+    <w:rPr>
+      <w:rFonts w:cs="Symbol"/>
+    </w:rPr>
+  </w:style>
+  <w:style w:type="character" w:styleId="ListLabel164">
+    <w:name w:val="ListLabel 164"/>
+    <w:qFormat/>
+    <w:rPr>
+      <w:rFonts w:cs="Courier New"/>
+    </w:rPr>
+  </w:style>
+  <w:style w:type="character" w:styleId="ListLabel165">
+    <w:name w:val="ListLabel 165"/>
+    <w:qFormat/>
+    <w:rPr>
+      <w:rFonts w:cs="Wingdings"/>
+    </w:rPr>
+  </w:style>
+  <w:style w:type="character" w:styleId="ListLabel166">
+    <w:name w:val="ListLabel 166"/>
+    <w:qFormat/>
+    <w:rPr>
+      <w:rFonts w:cs="Symbol"/>
+    </w:rPr>
+  </w:style>
+  <w:style w:type="character" w:styleId="ListLabel167">
+    <w:name w:val="ListLabel 167"/>
+    <w:qFormat/>
+    <w:rPr>
+      <w:rFonts w:cs="Courier New"/>
+    </w:rPr>
+  </w:style>
+  <w:style w:type="character" w:styleId="ListLabel168">
+    <w:name w:val="ListLabel 168"/>
+    <w:qFormat/>
+    <w:rPr>
+      <w:rFonts w:cs="Wingdings"/>
+    </w:rPr>
+  </w:style>
+  <w:style w:type="character" w:styleId="ListLabel169">
+    <w:name w:val="ListLabel 169"/>
+    <w:qFormat/>
+    <w:rPr>
+      <w:rFonts w:cs="Symbol"/>
+      <w:sz w:val="24"/>
+    </w:rPr>
+  </w:style>
+  <w:style w:type="character" w:styleId="ListLabel170">
+    <w:name w:val="ListLabel 170"/>
+    <w:qFormat/>
+    <w:rPr>
+      <w:rFonts w:cs="Symbol"/>
+    </w:rPr>
+  </w:style>
+  <w:style w:type="character" w:styleId="ListLabel171">
+    <w:name w:val="ListLabel 171"/>
+    <w:qFormat/>
+    <w:rPr>
+      <w:rFonts w:cs="Wingdings"/>
+    </w:rPr>
+  </w:style>
+  <w:style w:type="character" w:styleId="ListLabel172">
+    <w:name w:val="ListLabel 172"/>
+    <w:qFormat/>
+    <w:rPr>
+      <w:rFonts w:cs="Symbol"/>
+    </w:rPr>
+  </w:style>
+  <w:style w:type="character" w:styleId="ListLabel173">
+    <w:name w:val="ListLabel 173"/>
+    <w:qFormat/>
+    <w:rPr>
+      <w:rFonts w:cs="Courier New"/>
+    </w:rPr>
+  </w:style>
+  <w:style w:type="character" w:styleId="ListLabel174">
+    <w:name w:val="ListLabel 174"/>
+    <w:qFormat/>
+    <w:rPr>
+      <w:rFonts w:cs="Wingdings"/>
+    </w:rPr>
+  </w:style>
+  <w:style w:type="character" w:styleId="ListLabel175">
+    <w:name w:val="ListLabel 175"/>
+    <w:qFormat/>
+    <w:rPr>
+      <w:rFonts w:cs="Symbol"/>
+    </w:rPr>
+  </w:style>
+  <w:style w:type="character" w:styleId="ListLabel176">
+    <w:name w:val="ListLabel 176"/>
+    <w:qFormat/>
+    <w:rPr>
+      <w:rFonts w:cs="Courier New"/>
+    </w:rPr>
+  </w:style>
+  <w:style w:type="character" w:styleId="ListLabel177">
+    <w:name w:val="ListLabel 177"/>
+    <w:qFormat/>
+    <w:rPr>
+      <w:rFonts w:cs="Wingdings"/>
+    </w:rPr>
+  </w:style>
+  <w:style w:type="character" w:styleId="ListLabel178">
+    <w:name w:val="ListLabel 178"/>
+    <w:qFormat/>
+    <w:rPr>
+      <w:rFonts w:cs="Wingdings"/>
+      <w:b/>
+    </w:rPr>
+  </w:style>
+  <w:style w:type="character" w:styleId="ListLabel179">
+    <w:name w:val="ListLabel 179"/>
+    <w:qFormat/>
+    <w:rPr>
+      <w:rFonts w:cs="Courier New"/>
+    </w:rPr>
+  </w:style>
+  <w:style w:type="character" w:styleId="ListLabel180">
+    <w:name w:val="ListLabel 180"/>
+    <w:qFormat/>
+    <w:rPr>
+      <w:rFonts w:cs="Wingdings"/>
+    </w:rPr>
+  </w:style>
+  <w:style w:type="character" w:styleId="ListLabel181">
+    <w:name w:val="ListLabel 181"/>
+    <w:qFormat/>
+    <w:rPr>
+      <w:rFonts w:cs="Symbol"/>
+    </w:rPr>
+  </w:style>
+  <w:style w:type="character" w:styleId="ListLabel182">
+    <w:name w:val="ListLabel 182"/>
+    <w:qFormat/>
+    <w:rPr>
+      <w:rFonts w:cs="Courier New"/>
+    </w:rPr>
+  </w:style>
+  <w:style w:type="character" w:styleId="ListLabel183">
+    <w:name w:val="ListLabel 183"/>
+    <w:qFormat/>
+    <w:rPr>
+      <w:rFonts w:cs="Wingdings"/>
+    </w:rPr>
+  </w:style>
+  <w:style w:type="character" w:styleId="ListLabel184">
+    <w:name w:val="ListLabel 184"/>
+    <w:qFormat/>
+    <w:rPr>
+      <w:rFonts w:cs="Symbol"/>
+    </w:rPr>
+  </w:style>
+  <w:style w:type="character" w:styleId="ListLabel185">
+    <w:name w:val="ListLabel 185"/>
+    <w:qFormat/>
+    <w:rPr>
+      <w:rFonts w:cs="Courier New"/>
+    </w:rPr>
+  </w:style>
+  <w:style w:type="character" w:styleId="ListLabel186">
+    <w:name w:val="ListLabel 186"/>
+    <w:qFormat/>
+    <w:rPr>
+      <w:rFonts w:cs="Wingdings"/>
+    </w:rPr>
+  </w:style>
+  <w:style w:type="character" w:styleId="ListLabel187">
+    <w:name w:val="ListLabel 187"/>
+    <w:qFormat/>
+    <w:rPr>
+      <w:rFonts w:cs="Symbol"/>
+      <w:sz w:val="24"/>
+    </w:rPr>
+  </w:style>
+  <w:style w:type="character" w:styleId="ListLabel188">
+    <w:name w:val="ListLabel 188"/>
+    <w:qFormat/>
+    <w:rPr>
+      <w:rFonts w:cs="Symbol"/>
+    </w:rPr>
+  </w:style>
+  <w:style w:type="character" w:styleId="ListLabel189">
+    <w:name w:val="ListLabel 189"/>
+    <w:qFormat/>
+    <w:rPr>
+      <w:rFonts w:cs="Wingdings"/>
+    </w:rPr>
+  </w:style>
+  <w:style w:type="character" w:styleId="ListLabel190">
+    <w:name w:val="ListLabel 190"/>
+    <w:qFormat/>
+    <w:rPr>
+      <w:rFonts w:cs="Symbol"/>
+    </w:rPr>
+  </w:style>
+  <w:style w:type="character" w:styleId="ListLabel191">
+    <w:name w:val="ListLabel 191"/>
+    <w:qFormat/>
+    <w:rPr>
+      <w:rFonts w:cs="Courier New"/>
+    </w:rPr>
+  </w:style>
+  <w:style w:type="character" w:styleId="ListLabel192">
+    <w:name w:val="ListLabel 192"/>
+    <w:qFormat/>
+    <w:rPr>
+      <w:rFonts w:cs="Wingdings"/>
+    </w:rPr>
+  </w:style>
+  <w:style w:type="character" w:styleId="ListLabel193">
+    <w:name w:val="ListLabel 193"/>
+    <w:qFormat/>
+    <w:rPr>
+      <w:rFonts w:cs="Symbol"/>
+    </w:rPr>
+  </w:style>
+  <w:style w:type="character" w:styleId="ListLabel194">
+    <w:name w:val="ListLabel 194"/>
+    <w:qFormat/>
+    <w:rPr>
+      <w:rFonts w:cs="Courier New"/>
+    </w:rPr>
+  </w:style>
+  <w:style w:type="character" w:styleId="ListLabel195">
+    <w:name w:val="ListLabel 195"/>
+    <w:qFormat/>
+    <w:rPr>
+      <w:rFonts w:cs="Wingdings"/>
+    </w:rPr>
+  </w:style>
+  <w:style w:type="character" w:styleId="ListLabel196">
+    <w:name w:val="ListLabel 196"/>
+    <w:qFormat/>
+    <w:rPr>
+      <w:rFonts w:cs="Wingdings"/>
+      <w:b/>
+    </w:rPr>
+  </w:style>
+  <w:style w:type="character" w:styleId="ListLabel197">
+    <w:name w:val="ListLabel 197"/>
+    <w:qFormat/>
+    <w:rPr>
+      <w:rFonts w:cs="Courier New"/>
+    </w:rPr>
+  </w:style>
+  <w:style w:type="character" w:styleId="ListLabel198">
+    <w:name w:val="ListLabel 198"/>
+    <w:qFormat/>
+    <w:rPr>
+      <w:rFonts w:cs="Wingdings"/>
+    </w:rPr>
+  </w:style>
+  <w:style w:type="character" w:styleId="ListLabel199">
+    <w:name w:val="ListLabel 199"/>
+    <w:qFormat/>
+    <w:rPr>
+      <w:rFonts w:cs="Symbol"/>
+    </w:rPr>
+  </w:style>
+  <w:style w:type="character" w:styleId="ListLabel200">
+    <w:name w:val="ListLabel 200"/>
+    <w:qFormat/>
+    <w:rPr>
+      <w:rFonts w:cs="Courier New"/>
+    </w:rPr>
+  </w:style>
+  <w:style w:type="character" w:styleId="ListLabel201">
+    <w:name w:val="ListLabel 201"/>
+    <w:qFormat/>
+    <w:rPr>
+      <w:rFonts w:cs="Wingdings"/>
+    </w:rPr>
+  </w:style>
+  <w:style w:type="character" w:styleId="ListLabel202">
+    <w:name w:val="ListLabel 202"/>
+    <w:qFormat/>
+    <w:rPr>
+      <w:rFonts w:cs="Symbol"/>
+    </w:rPr>
+  </w:style>
+  <w:style w:type="character" w:styleId="ListLabel203">
+    <w:name w:val="ListLabel 203"/>
+    <w:qFormat/>
+    <w:rPr>
+      <w:rFonts w:cs="Courier New"/>
+    </w:rPr>
+  </w:style>
+  <w:style w:type="character" w:styleId="ListLabel204">
+    <w:name w:val="ListLabel 204"/>
+    <w:qFormat/>
+    <w:rPr>
+      <w:rFonts w:cs="Wingdings"/>
+    </w:rPr>
+  </w:style>
+  <w:style w:type="character" w:styleId="ListLabel205">
+    <w:name w:val="ListLabel 205"/>
+    <w:qFormat/>
+    <w:rPr>
+      <w:rFonts w:cs="Symbol"/>
+      <w:sz w:val="24"/>
+    </w:rPr>
+  </w:style>
+  <w:style w:type="character" w:styleId="ListLabel206">
+    <w:name w:val="ListLabel 206"/>
+    <w:qFormat/>
+    <w:rPr>
+      <w:rFonts w:cs="Symbol"/>
+    </w:rPr>
+  </w:style>
+  <w:style w:type="character" w:styleId="ListLabel207">
+    <w:name w:val="ListLabel 207"/>
+    <w:qFormat/>
+    <w:rPr>
+      <w:rFonts w:cs="Wingdings"/>
+    </w:rPr>
+  </w:style>
+  <w:style w:type="character" w:styleId="ListLabel208">
+    <w:name w:val="ListLabel 208"/>
+    <w:qFormat/>
+    <w:rPr>
+      <w:rFonts w:cs="Symbol"/>
+    </w:rPr>
+  </w:style>
+  <w:style w:type="character" w:styleId="ListLabel209">
+    <w:name w:val="ListLabel 209"/>
+    <w:qFormat/>
+    <w:rPr>
+      <w:rFonts w:cs="Courier New"/>
+    </w:rPr>
+  </w:style>
+  <w:style w:type="character" w:styleId="ListLabel210">
+    <w:name w:val="ListLabel 210"/>
+    <w:qFormat/>
+    <w:rPr>
+      <w:rFonts w:cs="Wingdings"/>
+    </w:rPr>
+  </w:style>
+  <w:style w:type="character" w:styleId="ListLabel211">
+    <w:name w:val="ListLabel 211"/>
+    <w:qFormat/>
+    <w:rPr>
+      <w:rFonts w:cs="Symbol"/>
+    </w:rPr>
+  </w:style>
+  <w:style w:type="character" w:styleId="ListLabel212">
+    <w:name w:val="ListLabel 212"/>
+    <w:qFormat/>
+    <w:rPr>
+      <w:rFonts w:cs="Courier New"/>
+    </w:rPr>
+  </w:style>
+  <w:style w:type="character" w:styleId="ListLabel213">
+    <w:name w:val="ListLabel 213"/>
+    <w:qFormat/>
+    <w:rPr>
+      <w:rFonts w:cs="Wingdings"/>
+    </w:rPr>
+  </w:style>
+  <w:style w:type="character" w:styleId="ListLabel214">
+    <w:name w:val="ListLabel 214"/>
+    <w:qFormat/>
+    <w:rPr>
+      <w:rFonts w:cs="Wingdings"/>
+      <w:b/>
+    </w:rPr>
+  </w:style>
+  <w:style w:type="character" w:styleId="ListLabel215">
+    <w:name w:val="ListLabel 215"/>
+    <w:qFormat/>
+    <w:rPr>
+      <w:rFonts w:cs="Courier New"/>
+    </w:rPr>
+  </w:style>
+  <w:style w:type="character" w:styleId="ListLabel216">
+    <w:name w:val="ListLabel 216"/>
+    <w:qFormat/>
+    <w:rPr>
+      <w:rFonts w:cs="Wingdings"/>
+    </w:rPr>
+  </w:style>
+  <w:style w:type="character" w:styleId="ListLabel217">
+    <w:name w:val="ListLabel 217"/>
+    <w:qFormat/>
+    <w:rPr>
+      <w:rFonts w:cs="Symbol"/>
+    </w:rPr>
+  </w:style>
+  <w:style w:type="character" w:styleId="ListLabel218">
+    <w:name w:val="ListLabel 218"/>
+    <w:qFormat/>
+    <w:rPr>
+      <w:rFonts w:cs="Courier New"/>
+    </w:rPr>
+  </w:style>
+  <w:style w:type="character" w:styleId="ListLabel219">
+    <w:name w:val="ListLabel 219"/>
+    <w:qFormat/>
+    <w:rPr>
+      <w:rFonts w:cs="Wingdings"/>
+    </w:rPr>
+  </w:style>
+  <w:style w:type="character" w:styleId="ListLabel220">
+    <w:name w:val="ListLabel 220"/>
+    <w:qFormat/>
+    <w:rPr>
+      <w:rFonts w:cs="Symbol"/>
+    </w:rPr>
+  </w:style>
+  <w:style w:type="character" w:styleId="ListLabel221">
+    <w:name w:val="ListLabel 221"/>
+    <w:qFormat/>
+    <w:rPr>
+      <w:rFonts w:cs="Courier New"/>
+    </w:rPr>
+  </w:style>
+  <w:style w:type="character" w:styleId="ListLabel222">
+    <w:name w:val="ListLabel 222"/>
+    <w:qFormat/>
+    <w:rPr>
+      <w:rFonts w:cs="Wingdings"/>
+    </w:rPr>
+  </w:style>
+  <w:style w:type="character" w:styleId="ListLabel223">
+    <w:name w:val="ListLabel 223"/>
+    <w:qFormat/>
+    <w:rPr>
+      <w:rFonts w:cs="Symbol"/>
+      <w:sz w:val="24"/>
+    </w:rPr>
+  </w:style>
+  <w:style w:type="character" w:styleId="ListLabel224">
+    <w:name w:val="ListLabel 224"/>
+    <w:qFormat/>
+    <w:rPr>
+      <w:rFonts w:cs="Symbol"/>
+    </w:rPr>
+  </w:style>
+  <w:style w:type="character" w:styleId="ListLabel225">
+    <w:name w:val="ListLabel 225"/>
+    <w:qFormat/>
+    <w:rPr>
+      <w:rFonts w:cs="Wingdings"/>
+    </w:rPr>
+  </w:style>
+  <w:style w:type="character" w:styleId="ListLabel226">
+    <w:name w:val="ListLabel 226"/>
+    <w:qFormat/>
+    <w:rPr>
+      <w:rFonts w:cs="Symbol"/>
+    </w:rPr>
+  </w:style>
+  <w:style w:type="character" w:styleId="ListLabel227">
+    <w:name w:val="ListLabel 227"/>
+    <w:qFormat/>
+    <w:rPr>
+      <w:rFonts w:cs="Courier New"/>
+    </w:rPr>
+  </w:style>
+  <w:style w:type="character" w:styleId="ListLabel228">
+    <w:name w:val="ListLabel 228"/>
+    <w:qFormat/>
+    <w:rPr>
+      <w:rFonts w:cs="Wingdings"/>
+    </w:rPr>
+  </w:style>
+  <w:style w:type="character" w:styleId="ListLabel229">
+    <w:name w:val="ListLabel 229"/>
+    <w:qFormat/>
+    <w:rPr>
+      <w:rFonts w:cs="Symbol"/>
+    </w:rPr>
+  </w:style>
+  <w:style w:type="character" w:styleId="ListLabel230">
+    <w:name w:val="ListLabel 230"/>
+    <w:qFormat/>
+    <w:rPr>
+      <w:rFonts w:cs="Courier New"/>
+    </w:rPr>
+  </w:style>
+  <w:style w:type="character" w:styleId="ListLabel231">
+    <w:name w:val="ListLabel 231"/>
+    <w:qFormat/>
+    <w:rPr>
+      <w:rFonts w:cs="Wingdings"/>
+    </w:rPr>
+  </w:style>
+  <w:style w:type="character" w:styleId="ListLabel232">
+    <w:name w:val="ListLabel 232"/>
+    <w:qFormat/>
+    <w:rPr>
+      <w:rFonts w:cs="Wingdings"/>
+      <w:b/>
+    </w:rPr>
+  </w:style>
+  <w:style w:type="character" w:styleId="ListLabel233">
+    <w:name w:val="ListLabel 233"/>
+    <w:qFormat/>
+    <w:rPr>
+      <w:rFonts w:cs="Courier New"/>
+    </w:rPr>
+  </w:style>
+  <w:style w:type="character" w:styleId="ListLabel234">
+    <w:name w:val="ListLabel 234"/>
+    <w:qFormat/>
+    <w:rPr>
+      <w:rFonts w:cs="Wingdings"/>
+    </w:rPr>
+  </w:style>
+  <w:style w:type="character" w:styleId="ListLabel235">
+    <w:name w:val="ListLabel 235"/>
+    <w:qFormat/>
+    <w:rPr>
+      <w:rFonts w:cs="Symbol"/>
+    </w:rPr>
+  </w:style>
+  <w:style w:type="character" w:styleId="ListLabel236">
+    <w:name w:val="ListLabel 236"/>
+    <w:qFormat/>
+    <w:rPr>
+      <w:rFonts w:cs="Courier New"/>
+    </w:rPr>
+  </w:style>
+  <w:style w:type="character" w:styleId="ListLabel237">
+    <w:name w:val="ListLabel 237"/>
+    <w:qFormat/>
+    <w:rPr>
+      <w:rFonts w:cs="Wingdings"/>
+    </w:rPr>
+  </w:style>
+  <w:style w:type="character" w:styleId="ListLabel238">
+    <w:name w:val="ListLabel 238"/>
+    <w:qFormat/>
+    <w:rPr>
+      <w:rFonts w:cs="Symbol"/>
+    </w:rPr>
+  </w:style>
+  <w:style w:type="character" w:styleId="ListLabel239">
+    <w:name w:val="ListLabel 239"/>
+    <w:qFormat/>
+    <w:rPr>
+      <w:rFonts w:cs="Courier New"/>
+    </w:rPr>
+  </w:style>
+  <w:style w:type="character" w:styleId="ListLabel240">
+    <w:name w:val="ListLabel 240"/>
+    <w:qFormat/>
+    <w:rPr>
+      <w:rFonts w:cs="Wingdings"/>
+    </w:rPr>
+  </w:style>
+  <w:style w:type="character" w:styleId="ListLabel241">
+    <w:name w:val="ListLabel 241"/>
+    <w:qFormat/>
+    <w:rPr>
+      <w:rFonts w:cs="Symbol"/>
+      <w:sz w:val="24"/>
+    </w:rPr>
+  </w:style>
+  <w:style w:type="character" w:styleId="ListLabel242">
+    <w:name w:val="ListLabel 242"/>
+    <w:qFormat/>
+    <w:rPr>
+      <w:rFonts w:cs="Symbol"/>
+    </w:rPr>
+  </w:style>
+  <w:style w:type="character" w:styleId="ListLabel243">
+    <w:name w:val="ListLabel 243"/>
+    <w:qFormat/>
+    <w:rPr>
+      <w:rFonts w:cs="Wingdings"/>
+    </w:rPr>
+  </w:style>
+  <w:style w:type="character" w:styleId="ListLabel244">
+    <w:name w:val="ListLabel 244"/>
+    <w:qFormat/>
+    <w:rPr>
+      <w:rFonts w:cs="Symbol"/>
+    </w:rPr>
+  </w:style>
+  <w:style w:type="character" w:styleId="ListLabel245">
+    <w:name w:val="ListLabel 245"/>
+    <w:qFormat/>
+    <w:rPr>
+      <w:rFonts w:cs="Courier New"/>
+    </w:rPr>
+  </w:style>
+  <w:style w:type="character" w:styleId="ListLabel246">
+    <w:name w:val="ListLabel 246"/>
+    <w:qFormat/>
+    <w:rPr>
+      <w:rFonts w:cs="Wingdings"/>
+    </w:rPr>
+  </w:style>
+  <w:style w:type="character" w:styleId="ListLabel247">
+    <w:name w:val="ListLabel 247"/>
+    <w:qFormat/>
+    <w:rPr>
+      <w:rFonts w:cs="Symbol"/>
+    </w:rPr>
+  </w:style>
+  <w:style w:type="character" w:styleId="ListLabel248">
+    <w:name w:val="ListLabel 248"/>
+    <w:qFormat/>
+    <w:rPr>
+      <w:rFonts w:cs="Courier New"/>
+    </w:rPr>
+  </w:style>
+  <w:style w:type="character" w:styleId="ListLabel249">
+    <w:name w:val="ListLabel 249"/>
+    <w:qFormat/>
+    <w:rPr>
+      <w:rFonts w:cs="Wingdings"/>
+    </w:rPr>
+  </w:style>
+  <w:style w:type="character" w:styleId="ListLabel250">
+    <w:name w:val="ListLabel 250"/>
+    <w:qFormat/>
+    <w:rPr>
+      <w:rFonts w:cs="Wingdings"/>
+      <w:b/>
+    </w:rPr>
+  </w:style>
+  <w:style w:type="character" w:styleId="ListLabel251">
+    <w:name w:val="ListLabel 251"/>
+    <w:qFormat/>
+    <w:rPr>
+      <w:rFonts w:cs="Courier New"/>
+    </w:rPr>
+  </w:style>
+  <w:style w:type="character" w:styleId="ListLabel252">
+    <w:name w:val="ListLabel 252"/>
+    <w:qFormat/>
+    <w:rPr>
+      <w:rFonts w:cs="Wingdings"/>
+    </w:rPr>
+  </w:style>
+  <w:style w:type="character" w:styleId="ListLabel253">
+    <w:name w:val="ListLabel 253"/>
+    <w:qFormat/>
+    <w:rPr>
+      <w:rFonts w:cs="Symbol"/>
+    </w:rPr>
+  </w:style>
+  <w:style w:type="character" w:styleId="ListLabel254">
+    <w:name w:val="ListLabel 254"/>
+    <w:qFormat/>
+    <w:rPr>
+      <w:rFonts w:cs="Courier New"/>
+    </w:rPr>
+  </w:style>
+  <w:style w:type="character" w:styleId="ListLabel255">
+    <w:name w:val="ListLabel 255"/>
+    <w:qFormat/>
+    <w:rPr>
+      <w:rFonts w:cs="Wingdings"/>
+    </w:rPr>
+  </w:style>
+  <w:style w:type="character" w:styleId="ListLabel256">
+    <w:name w:val="ListLabel 256"/>
+    <w:qFormat/>
+    <w:rPr>
+      <w:rFonts w:cs="Symbol"/>
+    </w:rPr>
+  </w:style>
+  <w:style w:type="character" w:styleId="ListLabel257">
+    <w:name w:val="ListLabel 257"/>
+    <w:qFormat/>
+    <w:rPr>
+      <w:rFonts w:cs="Courier New"/>
+    </w:rPr>
+  </w:style>
+  <w:style w:type="character" w:styleId="ListLabel258">
+    <w:name w:val="ListLabel 258"/>
+    <w:qFormat/>
+    <w:rPr>
+      <w:rFonts w:cs="Wingdings"/>
+    </w:rPr>
+  </w:style>
+  <w:style w:type="character" w:styleId="ListLabel259">
+    <w:name w:val="ListLabel 259"/>
+    <w:qFormat/>
+    <w:rPr>
+      <w:rFonts w:cs="Symbol"/>
+      <w:sz w:val="24"/>
+    </w:rPr>
+  </w:style>
+  <w:style w:type="character" w:styleId="ListLabel260">
+    <w:name w:val="ListLabel 260"/>
+    <w:qFormat/>
+    <w:rPr>
+      <w:rFonts w:cs="Symbol"/>
+    </w:rPr>
+  </w:style>
+  <w:style w:type="character" w:styleId="ListLabel261">
+    <w:name w:val="ListLabel 261"/>
+    <w:qFormat/>
+    <w:rPr>
+      <w:rFonts w:cs="Wingdings"/>
+    </w:rPr>
+  </w:style>
+  <w:style w:type="character" w:styleId="ListLabel262">
+    <w:name w:val="ListLabel 262"/>
+    <w:qFormat/>
+    <w:rPr>
+      <w:rFonts w:cs="Symbol"/>
+    </w:rPr>
+  </w:style>
+  <w:style w:type="character" w:styleId="ListLabel263">
+    <w:name w:val="ListLabel 263"/>
+    <w:qFormat/>
+    <w:rPr>
+      <w:rFonts w:cs="Courier New"/>
+    </w:rPr>
+  </w:style>
+  <w:style w:type="character" w:styleId="ListLabel264">
+    <w:name w:val="ListLabel 264"/>
+    <w:qFormat/>
+    <w:rPr>
+      <w:rFonts w:cs="Wingdings"/>
+    </w:rPr>
+  </w:style>
+  <w:style w:type="character" w:styleId="ListLabel265">
+    <w:name w:val="ListLabel 265"/>
+    <w:qFormat/>
+    <w:rPr>
+      <w:rFonts w:cs="Symbol"/>
+    </w:rPr>
+  </w:style>
+  <w:style w:type="character" w:styleId="ListLabel266">
+    <w:name w:val="ListLabel 266"/>
+    <w:qFormat/>
+    <w:rPr>
+      <w:rFonts w:cs="Courier New"/>
+    </w:rPr>
+  </w:style>
+  <w:style w:type="character" w:styleId="ListLabel267">
+    <w:name w:val="ListLabel 267"/>
+    <w:qFormat/>
+    <w:rPr>
+      <w:rFonts w:cs="Wingdings"/>
+    </w:rPr>
+  </w:style>
+  <w:style w:type="character" w:styleId="ListLabel268">
+    <w:name w:val="ListLabel 268"/>
+    <w:qFormat/>
+    <w:rPr>
+      <w:rFonts w:cs="Wingdings"/>
+      <w:b/>
+    </w:rPr>
+  </w:style>
+  <w:style w:type="character" w:styleId="ListLabel269">
+    <w:name w:val="ListLabel 269"/>
+    <w:qFormat/>
+    <w:rPr>
+      <w:rFonts w:cs="Courier New"/>
+    </w:rPr>
+  </w:style>
+  <w:style w:type="character" w:styleId="ListLabel270">
+    <w:name w:val="ListLabel 270"/>
+    <w:qFormat/>
+    <w:rPr>
+      <w:rFonts w:cs="Wingdings"/>
+    </w:rPr>
+  </w:style>
+  <w:style w:type="character" w:styleId="ListLabel271">
+    <w:name w:val="ListLabel 271"/>
+    <w:qFormat/>
+    <w:rPr>
+      <w:rFonts w:cs="Symbol"/>
+    </w:rPr>
+  </w:style>
+  <w:style w:type="character" w:styleId="ListLabel272">
+    <w:name w:val="ListLabel 272"/>
+    <w:qFormat/>
+    <w:rPr>
+      <w:rFonts w:cs="Courier New"/>
+    </w:rPr>
+  </w:style>
+  <w:style w:type="character" w:styleId="ListLabel273">
+    <w:name w:val="ListLabel 273"/>
+    <w:qFormat/>
+    <w:rPr>
+      <w:rFonts w:cs="Wingdings"/>
+    </w:rPr>
+  </w:style>
+  <w:style w:type="character" w:styleId="ListLabel274">
+    <w:name w:val="ListLabel 274"/>
+    <w:qFormat/>
+    <w:rPr>
+      <w:rFonts w:cs="Symbol"/>
+    </w:rPr>
+  </w:style>
+  <w:style w:type="character" w:styleId="ListLabel275">
+    <w:name w:val="ListLabel 275"/>
+    <w:qFormat/>
+    <w:rPr>
+      <w:rFonts w:cs="Courier New"/>
+    </w:rPr>
+  </w:style>
+  <w:style w:type="character" w:styleId="ListLabel276">
+    <w:name w:val="ListLabel 276"/>
+    <w:qFormat/>
+    <w:rPr>
+      <w:rFonts w:cs="Wingdings"/>
+    </w:rPr>
+  </w:style>
+  <w:style w:type="character" w:styleId="ListLabel277">
+    <w:name w:val="ListLabel 277"/>
+    <w:qFormat/>
+    <w:rPr>
+      <w:rFonts w:cs="Symbol"/>
+      <w:sz w:val="24"/>
+    </w:rPr>
+  </w:style>
+  <w:style w:type="character" w:styleId="ListLabel278">
+    <w:name w:val="ListLabel 278"/>
+    <w:qFormat/>
+    <w:rPr>
+      <w:rFonts w:cs="Symbol"/>
+    </w:rPr>
+  </w:style>
+  <w:style w:type="character" w:styleId="ListLabel279">
+    <w:name w:val="ListLabel 279"/>
+    <w:qFormat/>
+    <w:rPr>
+      <w:rFonts w:cs="Wingdings"/>
+    </w:rPr>
+  </w:style>
+  <w:style w:type="character" w:styleId="ListLabel280">
+    <w:name w:val="ListLabel 280"/>
+    <w:qFormat/>
+    <w:rPr>
+      <w:rFonts w:cs="Symbol"/>
+    </w:rPr>
+  </w:style>
+  <w:style w:type="character" w:styleId="ListLabel281">
+    <w:name w:val="ListLabel 281"/>
+    <w:qFormat/>
+    <w:rPr>
+      <w:rFonts w:cs="Courier New"/>
+    </w:rPr>
+  </w:style>
+  <w:style w:type="character" w:styleId="ListLabel282">
+    <w:name w:val="ListLabel 282"/>
+    <w:qFormat/>
+    <w:rPr>
+      <w:rFonts w:cs="Wingdings"/>
+    </w:rPr>
+  </w:style>
+  <w:style w:type="character" w:styleId="ListLabel283">
+    <w:name w:val="ListLabel 283"/>
+    <w:qFormat/>
+    <w:rPr>
+      <w:rFonts w:cs="Symbol"/>
+    </w:rPr>
+  </w:style>
+  <w:style w:type="character" w:styleId="ListLabel284">
+    <w:name w:val="ListLabel 284"/>
+    <w:qFormat/>
+    <w:rPr>
+      <w:rFonts w:cs="Courier New"/>
+    </w:rPr>
+  </w:style>
+  <w:style w:type="character" w:styleId="ListLabel285">
+    <w:name w:val="ListLabel 285"/>
+    <w:qFormat/>
+    <w:rPr>
+      <w:rFonts w:cs="Wingdings"/>
+    </w:rPr>
+  </w:style>
+  <w:style w:type="character" w:styleId="ListLabel286">
+    <w:name w:val="ListLabel 286"/>
+    <w:qFormat/>
+    <w:rPr>
+      <w:rFonts w:cs="Wingdings"/>
+      <w:b/>
+    </w:rPr>
+  </w:style>
+  <w:style w:type="character" w:styleId="ListLabel287">
+    <w:name w:val="ListLabel 287"/>
+    <w:qFormat/>
+    <w:rPr>
+      <w:rFonts w:cs="Courier New"/>
+    </w:rPr>
+  </w:style>
+  <w:style w:type="character" w:styleId="ListLabel288">
+    <w:name w:val="ListLabel 288"/>
+    <w:qFormat/>
+    <w:rPr>
+      <w:rFonts w:cs="Wingdings"/>
+    </w:rPr>
+  </w:style>
+  <w:style w:type="character" w:styleId="ListLabel289">
+    <w:name w:val="ListLabel 289"/>
+    <w:qFormat/>
+    <w:rPr>
+      <w:rFonts w:cs="Symbol"/>
+    </w:rPr>
+  </w:style>
+  <w:style w:type="character" w:styleId="ListLabel290">
+    <w:name w:val="ListLabel 290"/>
+    <w:qFormat/>
+    <w:rPr>
+      <w:rFonts w:cs="Courier New"/>
+    </w:rPr>
+  </w:style>
+  <w:style w:type="character" w:styleId="ListLabel291">
+    <w:name w:val="ListLabel 291"/>
+    <w:qFormat/>
+    <w:rPr>
+      <w:rFonts w:cs="Wingdings"/>
+    </w:rPr>
+  </w:style>
+  <w:style w:type="character" w:styleId="ListLabel292">
+    <w:name w:val="ListLabel 292"/>
+    <w:qFormat/>
+    <w:rPr>
+      <w:rFonts w:cs="Symbol"/>
+    </w:rPr>
+  </w:style>
+  <w:style w:type="character" w:styleId="ListLabel293">
+    <w:name w:val="ListLabel 293"/>
+    <w:qFormat/>
+    <w:rPr>
+      <w:rFonts w:cs="Courier New"/>
+    </w:rPr>
+  </w:style>
+  <w:style w:type="character" w:styleId="ListLabel294">
+    <w:name w:val="ListLabel 294"/>
+    <w:qFormat/>
+    <w:rPr>
+      <w:rFonts w:cs="Wingdings"/>
+    </w:rPr>
+  </w:style>
+  <w:style w:type="character" w:styleId="ListLabel295">
+    <w:name w:val="ListLabel 295"/>
+    <w:qFormat/>
+    <w:rPr>
+      <w:rFonts w:cs="Symbol"/>
+      <w:sz w:val="24"/>
+    </w:rPr>
+  </w:style>
+  <w:style w:type="character" w:styleId="ListLabel296">
+    <w:name w:val="ListLabel 296"/>
+    <w:qFormat/>
+    <w:rPr>
+      <w:rFonts w:cs="Symbol"/>
+    </w:rPr>
+  </w:style>
+  <w:style w:type="character" w:styleId="ListLabel297">
+    <w:name w:val="ListLabel 297"/>
+    <w:qFormat/>
+    <w:rPr>
+      <w:rFonts w:cs="Wingdings"/>
+    </w:rPr>
+  </w:style>
+  <w:style w:type="character" w:styleId="ListLabel298">
+    <w:name w:val="ListLabel 298"/>
+    <w:qFormat/>
+    <w:rPr>
+      <w:rFonts w:cs="Symbol"/>
+    </w:rPr>
+  </w:style>
+  <w:style w:type="character" w:styleId="ListLabel299">
+    <w:name w:val="ListLabel 299"/>
+    <w:qFormat/>
+    <w:rPr>
+      <w:rFonts w:cs="Courier New"/>
+    </w:rPr>
+  </w:style>
+  <w:style w:type="character" w:styleId="ListLabel300">
+    <w:name w:val="ListLabel 300"/>
+    <w:qFormat/>
+    <w:rPr>
+      <w:rFonts w:cs="Wingdings"/>
+    </w:rPr>
+  </w:style>
+  <w:style w:type="character" w:styleId="ListLabel301">
+    <w:name w:val="ListLabel 301"/>
+    <w:qFormat/>
+    <w:rPr>
+      <w:rFonts w:cs="Symbol"/>
+    </w:rPr>
+  </w:style>
+  <w:style w:type="character" w:styleId="ListLabel302">
+    <w:name w:val="ListLabel 302"/>
+    <w:qFormat/>
+    <w:rPr>
+      <w:rFonts w:cs="Courier New"/>
+    </w:rPr>
+  </w:style>
+  <w:style w:type="character" w:styleId="ListLabel303">
+    <w:name w:val="ListLabel 303"/>
+    <w:qFormat/>
+    <w:rPr>
+      <w:rFonts w:cs="Wingdings"/>
+    </w:rPr>
+  </w:style>
+  <w:style w:type="character" w:styleId="ListLabel304">
+    <w:name w:val="ListLabel 304"/>
+    <w:qFormat/>
+    <w:rPr>
+      <w:rFonts w:cs="Wingdings"/>
+      <w:b/>
+    </w:rPr>
+  </w:style>
+  <w:style w:type="character" w:styleId="ListLabel305">
+    <w:name w:val="ListLabel 305"/>
+    <w:qFormat/>
+    <w:rPr>
+      <w:rFonts w:cs="Courier New"/>
+    </w:rPr>
+  </w:style>
+  <w:style w:type="character" w:styleId="ListLabel306">
+    <w:name w:val="ListLabel 306"/>
+    <w:qFormat/>
+    <w:rPr>
+      <w:rFonts w:cs="Wingdings"/>
+    </w:rPr>
+  </w:style>
+  <w:style w:type="character" w:styleId="ListLabel307">
+    <w:name w:val="ListLabel 307"/>
+    <w:qFormat/>
+    <w:rPr>
+      <w:rFonts w:cs="Symbol"/>
+    </w:rPr>
+  </w:style>
+  <w:style w:type="character" w:styleId="ListLabel308">
+    <w:name w:val="ListLabel 308"/>
+    <w:qFormat/>
+    <w:rPr>
+      <w:rFonts w:cs="Courier New"/>
+    </w:rPr>
+  </w:style>
+  <w:style w:type="character" w:styleId="ListLabel309">
+    <w:name w:val="ListLabel 309"/>
+    <w:qFormat/>
+    <w:rPr>
+      <w:rFonts w:cs="Wingdings"/>
+    </w:rPr>
+  </w:style>
+  <w:style w:type="character" w:styleId="ListLabel310">
+    <w:name w:val="ListLabel 310"/>
+    <w:qFormat/>
+    <w:rPr>
+      <w:rFonts w:cs="Symbol"/>
+    </w:rPr>
+  </w:style>
+  <w:style w:type="character" w:styleId="ListLabel311">
+    <w:name w:val="ListLabel 311"/>
+    <w:qFormat/>
+    <w:rPr>
+      <w:rFonts w:cs="Courier New"/>
+    </w:rPr>
+  </w:style>
+  <w:style w:type="character" w:styleId="ListLabel312">
+    <w:name w:val="ListLabel 312"/>
+    <w:qFormat/>
+    <w:rPr>
+      <w:rFonts w:cs="Wingdings"/>
+    </w:rPr>
+  </w:style>
+  <w:style w:type="character" w:styleId="ListLabel313">
+    <w:name w:val="ListLabel 313"/>
+    <w:qFormat/>
+    <w:rPr>
+      <w:rFonts w:cs="Symbol"/>
+      <w:sz w:val="24"/>
+    </w:rPr>
+  </w:style>
+  <w:style w:type="character" w:styleId="ListLabel314">
+    <w:name w:val="ListLabel 314"/>
+    <w:qFormat/>
+    <w:rPr>
+      <w:rFonts w:cs="Symbol"/>
+    </w:rPr>
+  </w:style>
+  <w:style w:type="character" w:styleId="ListLabel315">
+    <w:name w:val="ListLabel 315"/>
+    <w:qFormat/>
+    <w:rPr>
+      <w:rFonts w:cs="Wingdings"/>
+    </w:rPr>
+  </w:style>
+  <w:style w:type="character" w:styleId="ListLabel316">
+    <w:name w:val="ListLabel 316"/>
+    <w:qFormat/>
+    <w:rPr>
+      <w:rFonts w:cs="Symbol"/>
+    </w:rPr>
+  </w:style>
+  <w:style w:type="character" w:styleId="ListLabel317">
+    <w:name w:val="ListLabel 317"/>
+    <w:qFormat/>
+    <w:rPr>
+      <w:rFonts w:cs="Courier New"/>
+    </w:rPr>
+  </w:style>
+  <w:style w:type="character" w:styleId="ListLabel318">
+    <w:name w:val="ListLabel 318"/>
+    <w:qFormat/>
+    <w:rPr>
+      <w:rFonts w:cs="Wingdings"/>
+    </w:rPr>
+  </w:style>
+  <w:style w:type="character" w:styleId="ListLabel319">
+    <w:name w:val="ListLabel 319"/>
+    <w:qFormat/>
+    <w:rPr>
+      <w:rFonts w:cs="Symbol"/>
+    </w:rPr>
+  </w:style>
+  <w:style w:type="character" w:styleId="ListLabel320">
+    <w:name w:val="ListLabel 320"/>
+    <w:qFormat/>
+    <w:rPr>
+      <w:rFonts w:cs="Courier New"/>
+    </w:rPr>
+  </w:style>
+  <w:style w:type="character" w:styleId="ListLabel321">
+    <w:name w:val="ListLabel 321"/>
+    <w:qFormat/>
+    <w:rPr>
+      <w:rFonts w:cs="Wingdings"/>
+    </w:rPr>
+  </w:style>
+  <w:style w:type="character" w:styleId="ListLabel322">
+    <w:name w:val="ListLabel 322"/>
+    <w:qFormat/>
+    <w:rPr>
+      <w:rFonts w:cs="Wingdings"/>
+      <w:b/>
+    </w:rPr>
+  </w:style>
+  <w:style w:type="character" w:styleId="ListLabel323">
+    <w:name w:val="ListLabel 323"/>
+    <w:qFormat/>
+    <w:rPr>
+      <w:rFonts w:cs="Courier New"/>
+    </w:rPr>
+  </w:style>
+  <w:style w:type="character" w:styleId="ListLabel324">
+    <w:name w:val="ListLabel 324"/>
+    <w:qFormat/>
+    <w:rPr>
+      <w:rFonts w:cs="Wingdings"/>
+    </w:rPr>
+  </w:style>
+  <w:style w:type="character" w:styleId="ListLabel325">
+    <w:name w:val="ListLabel 325"/>
+    <w:qFormat/>
+    <w:rPr>
+      <w:rFonts w:cs="Symbol"/>
+    </w:rPr>
+  </w:style>
+  <w:style w:type="character" w:styleId="ListLabel326">
+    <w:name w:val="ListLabel 326"/>
+    <w:qFormat/>
+    <w:rPr>
+      <w:rFonts w:cs="Courier New"/>
+    </w:rPr>
+  </w:style>
+  <w:style w:type="character" w:styleId="ListLabel327">
+    <w:name w:val="ListLabel 327"/>
+    <w:qFormat/>
+    <w:rPr>
+      <w:rFonts w:cs="Wingdings"/>
+    </w:rPr>
+  </w:style>
+  <w:style w:type="character" w:styleId="ListLabel328">
+    <w:name w:val="ListLabel 328"/>
+    <w:qFormat/>
+    <w:rPr>
+      <w:rFonts w:cs="Symbol"/>
+    </w:rPr>
+  </w:style>
+  <w:style w:type="character" w:styleId="ListLabel329">
+    <w:name w:val="ListLabel 329"/>
+    <w:qFormat/>
+    <w:rPr>
+      <w:rFonts w:cs="Courier New"/>
+    </w:rPr>
+  </w:style>
+  <w:style w:type="character" w:styleId="ListLabel330">
+    <w:name w:val="ListLabel 330"/>
+    <w:qFormat/>
+    <w:rPr>
+      <w:rFonts w:cs="Wingdings"/>
+    </w:rPr>
+  </w:style>
+  <w:style w:type="character" w:styleId="ListLabel331">
+    <w:name w:val="ListLabel 331"/>
+    <w:qFormat/>
+    <w:rPr>
+      <w:rFonts w:cs="Symbol"/>
+      <w:sz w:val="24"/>
+    </w:rPr>
+  </w:style>
+  <w:style w:type="character" w:styleId="ListLabel332">
+    <w:name w:val="ListLabel 332"/>
+    <w:qFormat/>
+    <w:rPr>
+      <w:rFonts w:cs="Symbol"/>
+    </w:rPr>
+  </w:style>
+  <w:style w:type="character" w:styleId="ListLabel333">
+    <w:name w:val="ListLabel 333"/>
+    <w:qFormat/>
+    <w:rPr>
+      <w:rFonts w:cs="Wingdings"/>
+    </w:rPr>
+  </w:style>
+  <w:style w:type="character" w:styleId="ListLabel334">
+    <w:name w:val="ListLabel 334"/>
+    <w:qFormat/>
+    <w:rPr>
+      <w:rFonts w:cs="Symbol"/>
+    </w:rPr>
+  </w:style>
+  <w:style w:type="character" w:styleId="ListLabel335">
+    <w:name w:val="ListLabel 335"/>
+    <w:qFormat/>
+    <w:rPr>
+      <w:rFonts w:cs="Courier New"/>
+    </w:rPr>
+  </w:style>
+  <w:style w:type="character" w:styleId="ListLabel336">
+    <w:name w:val="ListLabel 336"/>
+    <w:qFormat/>
+    <w:rPr>
+      <w:rFonts w:cs="Wingdings"/>
+    </w:rPr>
+  </w:style>
+  <w:style w:type="character" w:styleId="ListLabel337">
+    <w:name w:val="ListLabel 337"/>
+    <w:qFormat/>
+    <w:rPr>
+      <w:rFonts w:cs="Symbol"/>
+    </w:rPr>
+  </w:style>
+  <w:style w:type="character" w:styleId="ListLabel338">
+    <w:name w:val="ListLabel 338"/>
+    <w:qFormat/>
+    <w:rPr>
+      <w:rFonts w:cs="Courier New"/>
+    </w:rPr>
+  </w:style>
+  <w:style w:type="character" w:styleId="ListLabel339">
+    <w:name w:val="ListLabel 339"/>
+    <w:qFormat/>
+    <w:rPr>
+      <w:rFonts w:cs="Wingdings"/>
+    </w:rPr>
+  </w:style>
+  <w:style w:type="character" w:styleId="ListLabel340">
+    <w:name w:val="ListLabel 340"/>
+    <w:qFormat/>
+    <w:rPr>
+      <w:rFonts w:cs="Wingdings"/>
+      <w:b/>
+    </w:rPr>
+  </w:style>
+  <w:style w:type="character" w:styleId="ListLabel341">
+    <w:name w:val="ListLabel 341"/>
+    <w:qFormat/>
+    <w:rPr>
+      <w:rFonts w:cs="Courier New"/>
+    </w:rPr>
+  </w:style>
+  <w:style w:type="character" w:styleId="ListLabel342">
+    <w:name w:val="ListLabel 342"/>
+    <w:qFormat/>
+    <w:rPr>
+      <w:rFonts w:cs="Wingdings"/>
+    </w:rPr>
+  </w:style>
+  <w:style w:type="character" w:styleId="ListLabel343">
+    <w:name w:val="ListLabel 343"/>
+    <w:qFormat/>
+    <w:rPr>
+      <w:rFonts w:cs="Symbol"/>
+    </w:rPr>
+  </w:style>
+  <w:style w:type="character" w:styleId="ListLabel344">
+    <w:name w:val="ListLabel 344"/>
+    <w:qFormat/>
+    <w:rPr>
+      <w:rFonts w:cs="Courier New"/>
+    </w:rPr>
+  </w:style>
+  <w:style w:type="character" w:styleId="ListLabel345">
+    <w:name w:val="ListLabel 345"/>
+    <w:qFormat/>
+    <w:rPr>
+      <w:rFonts w:cs="Wingdings"/>
+    </w:rPr>
+  </w:style>
+  <w:style w:type="character" w:styleId="ListLabel346">
+    <w:name w:val="ListLabel 346"/>
+    <w:qFormat/>
+    <w:rPr>
+      <w:rFonts w:cs="Symbol"/>
+    </w:rPr>
+  </w:style>
+  <w:style w:type="character" w:styleId="ListLabel347">
+    <w:name w:val="ListLabel 347"/>
+    <w:qFormat/>
+    <w:rPr>
+      <w:rFonts w:cs="Courier New"/>
+    </w:rPr>
+  </w:style>
+  <w:style w:type="character" w:styleId="ListLabel348">
+    <w:name w:val="ListLabel 348"/>
+    <w:qFormat/>
+    <w:rPr>
+      <w:rFonts w:cs="Wingdings"/>
+    </w:rPr>
+  </w:style>
+  <w:style w:type="character" w:styleId="ListLabel349">
+    <w:name w:val="ListLabel 349"/>
+    <w:qFormat/>
+    <w:rPr>
+      <w:rFonts w:cs="Symbol"/>
+      <w:sz w:val="24"/>
+    </w:rPr>
+  </w:style>
+  <w:style w:type="character" w:styleId="ListLabel350">
+    <w:name w:val="ListLabel 350"/>
+    <w:qFormat/>
+    <w:rPr>
+      <w:rFonts w:cs="Symbol"/>
+    </w:rPr>
+  </w:style>
+  <w:style w:type="character" w:styleId="ListLabel351">
+    <w:name w:val="ListLabel 351"/>
+    <w:qFormat/>
+    <w:rPr>
+      <w:rFonts w:cs="Wingdings"/>
+    </w:rPr>
+  </w:style>
+  <w:style w:type="character" w:styleId="ListLabel352">
+    <w:name w:val="ListLabel 352"/>
+    <w:qFormat/>
+    <w:rPr>
+      <w:rFonts w:cs="Symbol"/>
+    </w:rPr>
+  </w:style>
+  <w:style w:type="character" w:styleId="ListLabel353">
+    <w:name w:val="ListLabel 353"/>
+    <w:qFormat/>
+    <w:rPr>
+      <w:rFonts w:cs="Courier New"/>
+    </w:rPr>
+  </w:style>
+  <w:style w:type="character" w:styleId="ListLabel354">
+    <w:name w:val="ListLabel 354"/>
+    <w:qFormat/>
+    <w:rPr>
+      <w:rFonts w:cs="Wingdings"/>
+    </w:rPr>
+  </w:style>
+  <w:style w:type="character" w:styleId="ListLabel355">
+    <w:name w:val="ListLabel 355"/>
+    <w:qFormat/>
+    <w:rPr>
+      <w:rFonts w:cs="Symbol"/>
+    </w:rPr>
+  </w:style>
+  <w:style w:type="character" w:styleId="ListLabel356">
+    <w:name w:val="ListLabel 356"/>
+    <w:qFormat/>
+    <w:rPr>
+      <w:rFonts w:cs="Courier New"/>
+    </w:rPr>
+  </w:style>
+  <w:style w:type="character" w:styleId="ListLabel357">
+    <w:name w:val="ListLabel 357"/>
+    <w:qFormat/>
+    <w:rPr>
+      <w:rFonts w:cs="Wingdings"/>
+    </w:rPr>
+  </w:style>
+  <w:style w:type="character" w:styleId="ListLabel358">
+    <w:name w:val="ListLabel 358"/>
+    <w:qFormat/>
+    <w:rPr>
+      <w:rFonts w:cs="Wingdings"/>
+      <w:b/>
+    </w:rPr>
+  </w:style>
+  <w:style w:type="character" w:styleId="ListLabel359">
+    <w:name w:val="ListLabel 359"/>
+    <w:qFormat/>
+    <w:rPr>
+      <w:rFonts w:cs="Courier New"/>
+    </w:rPr>
+  </w:style>
+  <w:style w:type="character" w:styleId="ListLabel360">
+    <w:name w:val="ListLabel 360"/>
+    <w:qFormat/>
+    <w:rPr>
+      <w:rFonts w:cs="Wingdings"/>
+    </w:rPr>
+  </w:style>
+  <w:style w:type="character" w:styleId="ListLabel361">
+    <w:name w:val="ListLabel 361"/>
+    <w:qFormat/>
+    <w:rPr>
+      <w:rFonts w:cs="Symbol"/>
+    </w:rPr>
+  </w:style>
+  <w:style w:type="character" w:styleId="ListLabel362">
+    <w:name w:val="ListLabel 362"/>
+    <w:qFormat/>
+    <w:rPr>
+      <w:rFonts w:cs="Courier New"/>
+    </w:rPr>
+  </w:style>
+  <w:style w:type="character" w:styleId="ListLabel363">
+    <w:name w:val="ListLabel 363"/>
+    <w:qFormat/>
+    <w:rPr>
+      <w:rFonts w:cs="Wingdings"/>
+    </w:rPr>
+  </w:style>
+  <w:style w:type="character" w:styleId="ListLabel364">
+    <w:name w:val="ListLabel 364"/>
+    <w:qFormat/>
+    <w:rPr>
+      <w:rFonts w:cs="Symbol"/>
+    </w:rPr>
+  </w:style>
+  <w:style w:type="character" w:styleId="ListLabel365">
+    <w:name w:val="ListLabel 365"/>
+    <w:qFormat/>
+    <w:rPr>
+      <w:rFonts w:cs="Courier New"/>
+    </w:rPr>
+  </w:style>
+  <w:style w:type="character" w:styleId="ListLabel366">
+    <w:name w:val="ListLabel 366"/>
+    <w:qFormat/>
+    <w:rPr>
+      <w:rFonts w:cs="Wingdings"/>
+    </w:rPr>
+  </w:style>
+  <w:style w:type="character" w:styleId="ListLabel367">
+    <w:name w:val="ListLabel 367"/>
+    <w:qFormat/>
+    <w:rPr>
+      <w:rFonts w:cs="Symbol"/>
+      <w:sz w:val="24"/>
+    </w:rPr>
+  </w:style>
+  <w:style w:type="character" w:styleId="ListLabel368">
+    <w:name w:val="ListLabel 368"/>
+    <w:qFormat/>
+    <w:rPr>
+      <w:rFonts w:cs="Symbol"/>
+    </w:rPr>
+  </w:style>
+  <w:style w:type="character" w:styleId="ListLabel369">
+    <w:name w:val="ListLabel 369"/>
+    <w:qFormat/>
+    <w:rPr>
+      <w:rFonts w:cs="Wingdings"/>
+    </w:rPr>
+  </w:style>
+  <w:style w:type="character" w:styleId="ListLabel370">
+    <w:name w:val="ListLabel 370"/>
+    <w:qFormat/>
+    <w:rPr>
+      <w:rFonts w:cs="Symbol"/>
+    </w:rPr>
+  </w:style>
+  <w:style w:type="character" w:styleId="ListLabel371">
+    <w:name w:val="ListLabel 371"/>
+    <w:qFormat/>
+    <w:rPr>
+      <w:rFonts w:cs="Courier New"/>
+    </w:rPr>
+  </w:style>
+  <w:style w:type="character" w:styleId="ListLabel372">
+    <w:name w:val="ListLabel 372"/>
+    <w:qFormat/>
+    <w:rPr>
+      <w:rFonts w:cs="Wingdings"/>
+    </w:rPr>
+  </w:style>
+  <w:style w:type="character" w:styleId="ListLabel373">
+    <w:name w:val="ListLabel 373"/>
+    <w:qFormat/>
+    <w:rPr>
+      <w:rFonts w:cs="Symbol"/>
+    </w:rPr>
+  </w:style>
+  <w:style w:type="character" w:styleId="ListLabel374">
+    <w:name w:val="ListLabel 374"/>
+    <w:qFormat/>
+    <w:rPr>
+      <w:rFonts w:cs="Courier New"/>
+    </w:rPr>
+  </w:style>
+  <w:style w:type="character" w:styleId="ListLabel375">
+    <w:name w:val="ListLabel 375"/>
+    <w:qFormat/>
+    <w:rPr>
+      <w:rFonts w:cs="Wingdings"/>
+    </w:rPr>
+  </w:style>
+  <w:style w:type="character" w:styleId="ListLabel376">
+    <w:name w:val="ListLabel 376"/>
+    <w:qFormat/>
+    <w:rPr>
+      <w:rFonts w:cs="Wingdings"/>
+      <w:b/>
+    </w:rPr>
+  </w:style>
+  <w:style w:type="character" w:styleId="ListLabel377">
+    <w:name w:val="ListLabel 377"/>
+    <w:qFormat/>
+    <w:rPr>
+      <w:rFonts w:cs="Courier New"/>
+    </w:rPr>
+  </w:style>
+  <w:style w:type="character" w:styleId="ListLabel378">
+    <w:name w:val="ListLabel 378"/>
+    <w:qFormat/>
+    <w:rPr>
+      <w:rFonts w:cs="Wingdings"/>
+    </w:rPr>
+  </w:style>
+  <w:style w:type="character" w:styleId="ListLabel379">
+    <w:name w:val="ListLabel 379"/>
+    <w:qFormat/>
+    <w:rPr>
+      <w:rFonts w:cs="Symbol"/>
+    </w:rPr>
+  </w:style>
+  <w:style w:type="character" w:styleId="ListLabel380">
+    <w:name w:val="ListLabel 380"/>
+    <w:qFormat/>
+    <w:rPr>
+      <w:rFonts w:cs="Courier New"/>
+    </w:rPr>
+  </w:style>
+  <w:style w:type="character" w:styleId="ListLabel381">
+    <w:name w:val="ListLabel 381"/>
+    <w:qFormat/>
+    <w:rPr>
+      <w:rFonts w:cs="Wingdings"/>
+    </w:rPr>
+  </w:style>
+  <w:style w:type="character" w:styleId="ListLabel382">
+    <w:name w:val="ListLabel 382"/>
+    <w:qFormat/>
+    <w:rPr>
+      <w:rFonts w:cs="Symbol"/>
+    </w:rPr>
+  </w:style>
+  <w:style w:type="character" w:styleId="ListLabel383">
+    <w:name w:val="ListLabel 383"/>
+    <w:qFormat/>
+    <w:rPr>
+      <w:rFonts w:cs="Courier New"/>
+    </w:rPr>
+  </w:style>
+  <w:style w:type="character" w:styleId="ListLabel384">
+    <w:name w:val="ListLabel 384"/>
+    <w:qFormat/>
+    <w:rPr>
+      <w:rFonts w:cs="Wingdings"/>
+    </w:rPr>
+  </w:style>
+  <w:style w:type="character" w:styleId="ListLabel385">
+    <w:name w:val="ListLabel 385"/>
+    <w:qFormat/>
+    <w:rPr>
+      <w:rFonts w:cs="Symbol"/>
+      <w:sz w:val="24"/>
+    </w:rPr>
+  </w:style>
+  <w:style w:type="character" w:styleId="ListLabel386">
+    <w:name w:val="ListLabel 386"/>
+    <w:qFormat/>
+    <w:rPr>
+      <w:rFonts w:cs="Symbol"/>
+    </w:rPr>
+  </w:style>
+  <w:style w:type="character" w:styleId="ListLabel387">
+    <w:name w:val="ListLabel 387"/>
+    <w:qFormat/>
+    <w:rPr>
+      <w:rFonts w:cs="Wingdings"/>
+    </w:rPr>
+  </w:style>
+  <w:style w:type="character" w:styleId="ListLabel388">
+    <w:name w:val="ListLabel 388"/>
+    <w:qFormat/>
+    <w:rPr>
+      <w:rFonts w:cs="Symbol"/>
+    </w:rPr>
+  </w:style>
+  <w:style w:type="character" w:styleId="ListLabel389">
+    <w:name w:val="ListLabel 389"/>
+    <w:qFormat/>
+    <w:rPr>
+      <w:rFonts w:cs="Courier New"/>
+    </w:rPr>
+  </w:style>
+  <w:style w:type="character" w:styleId="ListLabel390">
+    <w:name w:val="ListLabel 390"/>
+    <w:qFormat/>
+    <w:rPr>
+      <w:rFonts w:cs="Wingdings"/>
+    </w:rPr>
+  </w:style>
+  <w:style w:type="character" w:styleId="ListLabel391">
+    <w:name w:val="ListLabel 391"/>
+    <w:qFormat/>
+    <w:rPr>
+      <w:rFonts w:cs="Symbol"/>
+    </w:rPr>
+  </w:style>
+  <w:style w:type="character" w:styleId="ListLabel392">
+    <w:name w:val="ListLabel 392"/>
+    <w:qFormat/>
+    <w:rPr>
+      <w:rFonts w:cs="Courier New"/>
+    </w:rPr>
+  </w:style>
+  <w:style w:type="character" w:styleId="ListLabel393">
+    <w:name w:val="ListLabel 393"/>
+    <w:qFormat/>
+    <w:rPr>
+      <w:rFonts w:cs="Wingdings"/>
     </w:rPr>
   </w:style>
   <w:style w:type="paragraph" w:styleId="Heading">
